--- a/output/tmp/sample_data.docx
+++ b/output/tmp/sample_data.docx
@@ -9,22 +9,23 @@
         <w:tblLook w:val="04A0" w:firstRow="1" w:lastRow="0" w:firstColumn="1" w:lastColumn="0" w:noHBand="0" w:noVBand="1"/>
       </w:tblPr>
       <w:tblGrid>
-        <w:gridCol w:w="1087"/>
-        <w:gridCol w:w="1092"/>
-        <w:gridCol w:w="1091"/>
-        <w:gridCol w:w="1092"/>
-        <w:gridCol w:w="1092"/>
+        <w:gridCol w:w="1836"/>
+        <w:gridCol w:w="155"/>
+        <w:gridCol w:w="868"/>
+        <w:gridCol w:w="1017"/>
+        <w:gridCol w:w="1023"/>
+        <w:gridCol w:w="1019"/>
         <w:gridCol w:w="982"/>
-        <w:gridCol w:w="1335"/>
-        <w:gridCol w:w="1085"/>
+        <w:gridCol w:w="1114"/>
+        <w:gridCol w:w="1021"/>
         <w:gridCol w:w="1102"/>
-        <w:gridCol w:w="1058"/>
+        <w:gridCol w:w="879"/>
       </w:tblGrid>
       <w:tr>
         <w:tc>
           <w:tcPr>
             <w:tcW w:w="11016" w:type="dxa"/>
-            <w:gridSpan w:val="10"/>
+            <w:gridSpan w:val="11"/>
           </w:tcPr>
           <w:p>
             <w:pPr>
@@ -53,7 +54,734 @@
       <w:tr>
         <w:tc>
           <w:tcPr>
-            <w:tcW w:w="7771" w:type="dxa"/>
+            <w:tcW w:w="1242" w:type="dxa"/>
+            <w:gridSpan w:val="2"/>
+            <w:vMerge w:val="restart"/>
+            <w:tcBorders>
+              <w:right w:val="nil"/>
+            </w:tcBorders>
+          </w:tcPr>
+          <w:p>
+            <w:pPr>
+              <w:rPr>
+                <w:rFonts w:ascii="Calibri" w:hAnsi="Calibri" w:cs="Calibri"/>
+                <w:b/>
+                <w:bCs/>
+                <w:sz w:val="18"/>
+                <w:szCs w:val="18"/>
+              </w:rPr>
+            </w:pPr>
+            <w:r>
+              <w:rPr>
+                <w:rFonts w:ascii="Calibri" w:hAnsi="Calibri" w:cs="Calibri"/>
+                <w:b/>
+                <w:bCs/>
+                <w:noProof/>
+                <w:sz w:val="18"/>
+                <w:szCs w:val="18"/>
+              </w:rPr>
+              <w:drawing>
+                <wp:inline distT="0" distB="0" distL="0" distR="0">
+                  <wp:extent cx="1121308" cy="649538"/>
+                  <wp:effectExtent l="0" t="0" r="0" b="0"/>
+                  <wp:docPr id="2104187426" name="Picture 2"/>
+                  <wp:cNvGraphicFramePr>
+                    <a:graphicFrameLocks xmlns:a="http://schemas.openxmlformats.org/drawingml/2006/main" noChangeAspect="1"/>
+                  </wp:cNvGraphicFramePr>
+                  <a:graphic xmlns:a="http://schemas.openxmlformats.org/drawingml/2006/main">
+                    <a:graphicData uri="http://schemas.openxmlformats.org/drawingml/2006/picture">
+                      <pic:pic xmlns:pic="http://schemas.openxmlformats.org/drawingml/2006/picture">
+                        <pic:nvPicPr>
+                          <pic:cNvPr id="2104187426" name="Picture 2104187426"/>
+                          <pic:cNvPicPr/>
+                        </pic:nvPicPr>
+                        <pic:blipFill>
+                          <a:blip r:embed="rId6"/>
+                          <a:stretch>
+                            <a:fillRect/>
+                          </a:stretch>
+                        </pic:blipFill>
+                        <pic:spPr>
+                          <a:xfrm>
+                            <a:off x="0" y="0"/>
+                            <a:ext cx="1145824" cy="663739"/>
+                          </a:xfrm>
+                          <a:prstGeom prst="rect">
+                            <a:avLst/>
+                          </a:prstGeom>
+                        </pic:spPr>
+                      </pic:pic>
+                    </a:graphicData>
+                  </a:graphic>
+                </wp:inline>
+              </w:drawing>
+            </w:r>
+          </w:p>
+          <w:p>
+            <w:pPr>
+              <w:jc w:val="center"/>
+              <w:rPr>
+                <w:rFonts w:ascii="Calibri" w:hAnsi="Calibri" w:cs="Calibri"/>
+                <w:sz w:val="15"/>
+                <w:szCs w:val="15"/>
+              </w:rPr>
+            </w:pPr>
+            <w:r>
+              <w:rPr>
+                <w:rFonts w:ascii="Calibri" w:hAnsi="Calibri" w:cs="Calibri"/>
+                <w:sz w:val="15"/>
+                <w:szCs w:val="15"/>
+              </w:rPr>
+              <w:t>ISO Cerified 9001-2015</w:t>
+            </w:r>
+          </w:p>
+        </w:tc>
+        <w:tc>
+          <w:tcPr>
+            <w:tcW w:w="6529" w:type="dxa"/>
+            <w:gridSpan w:val="6"/>
+            <w:vMerge w:val="restart"/>
+            <w:tcBorders>
+              <w:left w:val="nil"/>
+            </w:tcBorders>
+          </w:tcPr>
+          <w:p>
+            <w:pPr>
+              <w:rPr>
+                <w:rFonts w:ascii="Calibri" w:hAnsi="Calibri" w:cs="Calibri"/>
+                <w:b/>
+                <w:bCs/>
+                <w:sz w:val="28"/>
+                <w:szCs w:val="28"/>
+              </w:rPr>
+            </w:pPr>
+            <w:r>
+              <w:rPr>
+                <w:rFonts w:ascii="Calibri" w:hAnsi="Calibri" w:cs="Calibri"/>
+                <w:b/>
+                <w:bCs/>
+                <w:sz w:val="28"/>
+                <w:szCs w:val="28"/>
+              </w:rPr>
+              <w:t>TriStar Engineers &amp; Services</w:t>
+            </w:r>
+          </w:p>
+          <w:p>
+            <w:pPr>
+              <w:rPr>
+                <w:rFonts w:ascii="Calibri" w:hAnsi="Calibri" w:cs="Calibri"/>
+                <w:b/>
+                <w:bCs/>
+                <w:sz w:val="18"/>
+                <w:szCs w:val="18"/>
+              </w:rPr>
+            </w:pPr>
+          </w:p>
+          <w:p>
+            <w:pPr>
+              <w:rPr>
+                <w:rFonts w:ascii="Calibri" w:hAnsi="Calibri" w:cs="Calibri"/>
+                <w:b/>
+                <w:bCs/>
+                <w:sz w:val="18"/>
+                <w:szCs w:val="18"/>
+              </w:rPr>
+            </w:pPr>
+            <w:r>
+              <w:rPr>
+                <w:rFonts w:ascii="Calibri" w:hAnsi="Calibri" w:cs="Calibri"/>
+                <w:b/>
+                <w:bCs/>
+                <w:sz w:val="18"/>
+                <w:szCs w:val="18"/>
+              </w:rPr>
+              <w:t>D-514, Kalindi Vihar, Agra M#9045254014, 4016, 4012, 9557528916</w:t>
+            </w:r>
+          </w:p>
+          <w:p>
+            <w:pPr>
+              <w:rPr>
+                <w:rFonts w:ascii="Calibri" w:hAnsi="Calibri" w:cs="Calibri"/>
+                <w:b/>
+                <w:bCs/>
+                <w:sz w:val="24"/>
+                <w:szCs w:val="24"/>
+              </w:rPr>
+            </w:pPr>
+            <w:r>
+              <w:rPr>
+                <w:rFonts w:ascii="Calibri" w:hAnsi="Calibri" w:cs="Calibri"/>
+                <w:b/>
+                <w:bCs/>
+                <w:sz w:val="18"/>
+                <w:szCs w:val="18"/>
+              </w:rPr>
+              <w:t>Email- support@tristarengineer.com, tses@gmail.com</w:t>
+            </w:r>
+            <w:r>
+              <w:rPr>
+                <w:rFonts w:ascii="Calibri" w:hAnsi="Calibri" w:cs="Calibri"/>
+                <w:b/>
+                <w:bCs/>
+                <w:sz w:val="15"/>
+                <w:szCs w:val="15"/>
+              </w:rPr>
+              <w:t xml:space="preserve"> </w:t>
+            </w:r>
+          </w:p>
+        </w:tc>
+        <w:tc>
+          <w:tcPr>
+            <w:tcW w:w="3245" w:type="dxa"/>
+            <w:gridSpan w:val="3"/>
+          </w:tcPr>
+          <w:p>
+            <w:pPr>
+              <w:rPr>
+                <w:rFonts w:ascii="Calibri" w:hAnsi="Calibri" w:cs="Calibri"/>
+                <w:b/>
+                <w:bCs/>
+                <w:sz w:val="15"/>
+                <w:szCs w:val="15"/>
+              </w:rPr>
+            </w:pPr>
+            <w:r>
+              <w:rPr>
+                <w:rFonts w:ascii="Calibri" w:hAnsi="Calibri" w:cs="Calibri"/>
+                <w:b/>
+                <w:bCs/>
+                <w:sz w:val="15"/>
+                <w:szCs w:val="15"/>
+              </w:rPr>
+              <w:t>CRM ID:</w:t>
+            </w:r>
+            <w:r>
+              <w:rPr>
+                <w:rFonts w:ascii="Calibri" w:hAnsi="Calibri" w:cs="Calibri"/>
+                <w:b/>
+                <w:bCs/>
+                <w:sz w:val="15"/>
+                <w:szCs w:val="15"/>
+              </w:rPr>
+              <w:t xml:space="preserve"> </w:t>
+            </w:r>
+            <w:r>
+              <w:rPr>
+                <w:rFonts w:ascii="Calibri" w:hAnsi="Calibri" w:cs="Calibri"/>
+                <w:sz w:val="15"/>
+                <w:szCs w:val="15"/>
+              </w:rPr>
+              <w:t xml:space="preserve">fzgshs</w:t>
+            </w:r>
+            <w:r>
+              <w:rPr>
+                <w:rFonts w:ascii="Calibri" w:hAnsi="Calibri" w:cs="Calibri"/>
+                <w:sz w:val="15"/>
+                <w:szCs w:val="15"/>
+              </w:rPr>
+              <w:t/>
+            </w:r>
+            <w:r>
+              <w:rPr>
+                <w:rFonts w:ascii="Calibri" w:hAnsi="Calibri" w:cs="Calibri"/>
+                <w:sz w:val="15"/>
+                <w:szCs w:val="15"/>
+              </w:rPr>
+              <w:t/>
+            </w:r>
+          </w:p>
+        </w:tc>
+      </w:tr>
+      <w:tr>
+        <w:tc>
+          <w:tcPr>
+            <w:tcW w:w="1242" w:type="dxa"/>
+            <w:gridSpan w:val="2"/>
+            <w:vMerge/>
+            <w:tcBorders>
+              <w:right w:val="nil"/>
+            </w:tcBorders>
+          </w:tcPr>
+          <w:p>
+            <w:pPr>
+              <w:rPr>
+                <w:rFonts w:ascii="Calibri" w:hAnsi="Calibri" w:cs="Calibri"/>
+                <w:b/>
+                <w:bCs/>
+                <w:sz w:val="15"/>
+                <w:szCs w:val="15"/>
+              </w:rPr>
+            </w:pPr>
+          </w:p>
+        </w:tc>
+        <w:tc>
+          <w:tcPr>
+            <w:tcW w:w="6529" w:type="dxa"/>
+            <w:gridSpan w:val="6"/>
+            <w:vMerge/>
+            <w:tcBorders>
+              <w:left w:val="nil"/>
+            </w:tcBorders>
+          </w:tcPr>
+          <w:p>
+            <w:pPr>
+              <w:rPr>
+                <w:rFonts w:ascii="Calibri" w:hAnsi="Calibri" w:cs="Calibri"/>
+                <w:b/>
+                <w:bCs/>
+                <w:sz w:val="15"/>
+                <w:szCs w:val="15"/>
+              </w:rPr>
+            </w:pPr>
+          </w:p>
+        </w:tc>
+        <w:tc>
+          <w:tcPr>
+            <w:tcW w:w="1085" w:type="dxa"/>
+          </w:tcPr>
+          <w:p>
+            <w:pPr>
+              <w:jc w:val="center"/>
+              <w:rPr>
+                <w:rFonts w:ascii="Calibri" w:hAnsi="Calibri" w:cs="Calibri"/>
+                <w:b/>
+                <w:bCs/>
+                <w:sz w:val="15"/>
+                <w:szCs w:val="15"/>
+              </w:rPr>
+            </w:pPr>
+            <w:r>
+              <w:rPr>
+                <w:rFonts w:ascii="Calibri" w:hAnsi="Calibri" w:cs="Calibri"/>
+                <w:b/>
+                <w:bCs/>
+                <w:sz w:val="15"/>
+                <w:szCs w:val="15"/>
+              </w:rPr>
+              <w:t>Call</w:t>
+            </w:r>
+          </w:p>
+        </w:tc>
+        <w:tc>
+          <w:tcPr>
+            <w:tcW w:w="1102" w:type="dxa"/>
+          </w:tcPr>
+          <w:p>
+            <w:pPr>
+              <w:jc w:val="center"/>
+              <w:rPr>
+                <w:rFonts w:ascii="Calibri" w:hAnsi="Calibri" w:cs="Calibri"/>
+                <w:b/>
+                <w:bCs/>
+                <w:sz w:val="15"/>
+                <w:szCs w:val="15"/>
+              </w:rPr>
+            </w:pPr>
+            <w:r>
+              <w:rPr>
+                <w:rFonts w:ascii="Calibri" w:hAnsi="Calibri" w:cs="Calibri"/>
+                <w:b/>
+                <w:bCs/>
+                <w:sz w:val="15"/>
+                <w:szCs w:val="15"/>
+              </w:rPr>
+              <w:t>Date</w:t>
+            </w:r>
+          </w:p>
+        </w:tc>
+        <w:tc>
+          <w:tcPr>
+            <w:tcW w:w="1058" w:type="dxa"/>
+          </w:tcPr>
+          <w:p>
+            <w:pPr>
+              <w:jc w:val="center"/>
+              <w:rPr>
+                <w:rFonts w:ascii="Calibri" w:hAnsi="Calibri" w:cs="Calibri"/>
+                <w:b/>
+                <w:bCs/>
+                <w:sz w:val="15"/>
+                <w:szCs w:val="15"/>
+              </w:rPr>
+            </w:pPr>
+            <w:r>
+              <w:rPr>
+                <w:rFonts w:ascii="Calibri" w:hAnsi="Calibri" w:cs="Calibri"/>
+                <w:b/>
+                <w:bCs/>
+                <w:sz w:val="15"/>
+                <w:szCs w:val="15"/>
+              </w:rPr>
+              <w:t>Time</w:t>
+            </w:r>
+          </w:p>
+        </w:tc>
+      </w:tr>
+      <w:tr>
+        <w:tc>
+          <w:tcPr>
+            <w:tcW w:w="1242" w:type="dxa"/>
+            <w:gridSpan w:val="2"/>
+            <w:vMerge/>
+            <w:tcBorders>
+              <w:right w:val="nil"/>
+            </w:tcBorders>
+          </w:tcPr>
+          <w:p>
+            <w:pPr>
+              <w:rPr>
+                <w:rFonts w:ascii="Calibri" w:hAnsi="Calibri" w:cs="Calibri"/>
+                <w:b/>
+                <w:bCs/>
+                <w:sz w:val="15"/>
+                <w:szCs w:val="15"/>
+              </w:rPr>
+            </w:pPr>
+          </w:p>
+        </w:tc>
+        <w:tc>
+          <w:tcPr>
+            <w:tcW w:w="6529" w:type="dxa"/>
+            <w:gridSpan w:val="6"/>
+            <w:vMerge/>
+            <w:tcBorders>
+              <w:left w:val="nil"/>
+            </w:tcBorders>
+          </w:tcPr>
+          <w:p>
+            <w:pPr>
+              <w:rPr>
+                <w:rFonts w:ascii="Calibri" w:hAnsi="Calibri" w:cs="Calibri"/>
+                <w:b/>
+                <w:bCs/>
+                <w:sz w:val="15"/>
+                <w:szCs w:val="15"/>
+              </w:rPr>
+            </w:pPr>
+          </w:p>
+        </w:tc>
+        <w:tc>
+          <w:tcPr>
+            <w:tcW w:w="1085" w:type="dxa"/>
+          </w:tcPr>
+          <w:p>
+            <w:pPr>
+              <w:jc w:val="center"/>
+              <w:rPr>
+                <w:rFonts w:ascii="Calibri" w:hAnsi="Calibri" w:cs="Calibri"/>
+                <w:b/>
+                <w:bCs/>
+                <w:sz w:val="15"/>
+                <w:szCs w:val="15"/>
+              </w:rPr>
+            </w:pPr>
+            <w:r>
+              <w:rPr>
+                <w:rFonts w:ascii="Calibri" w:hAnsi="Calibri" w:cs="Calibri"/>
+                <w:b/>
+                <w:bCs/>
+                <w:sz w:val="15"/>
+                <w:szCs w:val="15"/>
+              </w:rPr>
+              <w:t>Received On</w:t>
+            </w:r>
+          </w:p>
+        </w:tc>
+        <w:tc>
+          <w:tcPr>
+            <w:tcW w:w="1102" w:type="dxa"/>
+          </w:tcPr>
+          <w:p>
+            <w:pPr>
+              <w:jc w:val="center"/>
+              <w:rPr>
+                <w:rFonts w:ascii="Calibri" w:hAnsi="Calibri" w:cs="Calibri"/>
+                <w:sz w:val="15"/>
+                <w:szCs w:val="15"/>
+              </w:rPr>
+            </w:pPr>
+            <w:r>
+              <w:rPr>
+                <w:rFonts w:ascii="Calibri" w:hAnsi="Calibri" w:cs="Calibri"/>
+                <w:sz w:val="15"/>
+                <w:szCs w:val="15"/>
+              </w:rPr>
+              <w:t xml:space="preserve">2025-11-16</w:t>
+            </w:r>
+          </w:p>
+        </w:tc>
+        <w:tc>
+          <w:tcPr>
+            <w:tcW w:w="1058" w:type="dxa"/>
+          </w:tcPr>
+          <w:p>
+            <w:pPr>
+              <w:jc w:val="center"/>
+              <w:rPr>
+                <w:rFonts w:ascii="Calibri" w:hAnsi="Calibri" w:cs="Calibri"/>
+                <w:sz w:val="15"/>
+                <w:szCs w:val="15"/>
+              </w:rPr>
+            </w:pPr>
+          </w:p>
+        </w:tc>
+      </w:tr>
+      <w:tr>
+        <w:tc>
+          <w:tcPr>
+            <w:tcW w:w="1242" w:type="dxa"/>
+            <w:gridSpan w:val="2"/>
+            <w:vMerge/>
+            <w:tcBorders>
+              <w:right w:val="nil"/>
+            </w:tcBorders>
+          </w:tcPr>
+          <w:p>
+            <w:pPr>
+              <w:rPr>
+                <w:rFonts w:ascii="Calibri" w:hAnsi="Calibri" w:cs="Calibri"/>
+                <w:b/>
+                <w:bCs/>
+                <w:sz w:val="15"/>
+                <w:szCs w:val="15"/>
+              </w:rPr>
+            </w:pPr>
+          </w:p>
+        </w:tc>
+        <w:tc>
+          <w:tcPr>
+            <w:tcW w:w="6529" w:type="dxa"/>
+            <w:gridSpan w:val="6"/>
+            <w:vMerge/>
+            <w:tcBorders>
+              <w:left w:val="nil"/>
+            </w:tcBorders>
+          </w:tcPr>
+          <w:p>
+            <w:pPr>
+              <w:rPr>
+                <w:rFonts w:ascii="Calibri" w:hAnsi="Calibri" w:cs="Calibri"/>
+                <w:b/>
+                <w:bCs/>
+                <w:sz w:val="15"/>
+                <w:szCs w:val="15"/>
+              </w:rPr>
+            </w:pPr>
+          </w:p>
+        </w:tc>
+        <w:tc>
+          <w:tcPr>
+            <w:tcW w:w="1085" w:type="dxa"/>
+          </w:tcPr>
+          <w:p>
+            <w:pPr>
+              <w:jc w:val="center"/>
+              <w:rPr>
+                <w:rFonts w:ascii="Calibri" w:hAnsi="Calibri" w:cs="Calibri"/>
+                <w:b/>
+                <w:bCs/>
+                <w:sz w:val="15"/>
+                <w:szCs w:val="15"/>
+              </w:rPr>
+            </w:pPr>
+            <w:r>
+              <w:rPr>
+                <w:rFonts w:ascii="Calibri" w:hAnsi="Calibri" w:cs="Calibri"/>
+                <w:b/>
+                <w:bCs/>
+                <w:sz w:val="15"/>
+                <w:szCs w:val="15"/>
+              </w:rPr>
+              <w:t>Attended On</w:t>
+            </w:r>
+          </w:p>
+        </w:tc>
+        <w:tc>
+          <w:tcPr>
+            <w:tcW w:w="1102" w:type="dxa"/>
+          </w:tcPr>
+          <w:p>
+            <w:pPr>
+              <w:jc w:val="center"/>
+              <w:rPr>
+                <w:rFonts w:ascii="Calibri" w:hAnsi="Calibri" w:cs="Calibri"/>
+                <w:sz w:val="15"/>
+                <w:szCs w:val="15"/>
+              </w:rPr>
+            </w:pPr>
+            <w:r>
+              <w:rPr>
+                <w:rFonts w:ascii="Calibri" w:hAnsi="Calibri" w:cs="Calibri"/>
+                <w:sz w:val="15"/>
+                <w:szCs w:val="15"/>
+              </w:rPr>
+              <w:t xml:space="preserve">2025-11-17</w:t>
+            </w:r>
+            <w:r>
+              <w:rPr>
+                <w:rFonts w:ascii="Calibri" w:hAnsi="Calibri" w:cs="Calibri"/>
+                <w:sz w:val="15"/>
+                <w:szCs w:val="15"/>
+              </w:rPr>
+              <w:t/>
+            </w:r>
+            <w:r>
+              <w:rPr>
+                <w:rFonts w:ascii="Calibri" w:hAnsi="Calibri" w:cs="Calibri"/>
+                <w:sz w:val="15"/>
+                <w:szCs w:val="15"/>
+              </w:rPr>
+              <w:t/>
+            </w:r>
+          </w:p>
+        </w:tc>
+        <w:tc>
+          <w:tcPr>
+            <w:tcW w:w="1058" w:type="dxa"/>
+          </w:tcPr>
+          <w:p>
+            <w:pPr>
+              <w:jc w:val="center"/>
+              <w:rPr>
+                <w:rFonts w:ascii="Calibri" w:hAnsi="Calibri" w:cs="Calibri"/>
+                <w:sz w:val="15"/>
+                <w:szCs w:val="15"/>
+              </w:rPr>
+            </w:pPr>
+          </w:p>
+        </w:tc>
+      </w:tr>
+      <w:tr>
+        <w:tc>
+          <w:tcPr>
+            <w:tcW w:w="1242" w:type="dxa"/>
+            <w:gridSpan w:val="2"/>
+            <w:vMerge/>
+            <w:tcBorders>
+              <w:right w:val="nil"/>
+            </w:tcBorders>
+          </w:tcPr>
+          <w:p>
+            <w:pPr>
+              <w:jc w:val="center"/>
+              <w:rPr>
+                <w:rFonts w:ascii="Calibri" w:hAnsi="Calibri" w:cs="Calibri"/>
+                <w:b/>
+                <w:bCs/>
+                <w:sz w:val="15"/>
+                <w:szCs w:val="15"/>
+              </w:rPr>
+            </w:pPr>
+          </w:p>
+        </w:tc>
+        <w:tc>
+          <w:tcPr>
+            <w:tcW w:w="6529" w:type="dxa"/>
+            <w:gridSpan w:val="6"/>
+            <w:vMerge/>
+            <w:tcBorders>
+              <w:left w:val="nil"/>
+            </w:tcBorders>
+          </w:tcPr>
+          <w:p>
+            <w:pPr>
+              <w:jc w:val="center"/>
+              <w:rPr>
+                <w:rFonts w:ascii="Calibri" w:hAnsi="Calibri" w:cs="Calibri"/>
+                <w:b/>
+                <w:bCs/>
+                <w:sz w:val="15"/>
+                <w:szCs w:val="15"/>
+              </w:rPr>
+            </w:pPr>
+          </w:p>
+        </w:tc>
+        <w:tc>
+          <w:tcPr>
+            <w:tcW w:w="1085" w:type="dxa"/>
+          </w:tcPr>
+          <w:p>
+            <w:pPr>
+              <w:jc w:val="center"/>
+              <w:rPr>
+                <w:rFonts w:ascii="Calibri" w:hAnsi="Calibri" w:cs="Calibri"/>
+                <w:b/>
+                <w:bCs/>
+                <w:sz w:val="15"/>
+                <w:szCs w:val="15"/>
+              </w:rPr>
+            </w:pPr>
+            <w:r>
+              <w:rPr>
+                <w:rFonts w:ascii="Calibri" w:hAnsi="Calibri" w:cs="Calibri"/>
+                <w:b/>
+                <w:bCs/>
+                <w:sz w:val="15"/>
+                <w:szCs w:val="15"/>
+              </w:rPr>
+              <w:t>Cognised On</w:t>
+            </w:r>
+          </w:p>
+        </w:tc>
+        <w:tc>
+          <w:tcPr>
+            <w:tcW w:w="1102" w:type="dxa"/>
+          </w:tcPr>
+          <w:p>
+            <w:pPr>
+              <w:jc w:val="center"/>
+              <w:rPr>
+                <w:rFonts w:ascii="Calibri" w:hAnsi="Calibri" w:cs="Calibri"/>
+                <w:sz w:val="15"/>
+                <w:szCs w:val="15"/>
+              </w:rPr>
+            </w:pPr>
+            <w:r>
+              <w:rPr>
+                <w:rFonts w:ascii="Calibri" w:hAnsi="Calibri" w:cs="Calibri"/>
+                <w:sz w:val="15"/>
+                <w:szCs w:val="15"/>
+              </w:rPr>
+              <w:t xml:space="preserve">2025-11-18</w:t>
+            </w:r>
+            <w:r>
+              <w:rPr>
+                <w:rFonts w:ascii="Calibri" w:hAnsi="Calibri" w:cs="Calibri"/>
+                <w:sz w:val="15"/>
+                <w:szCs w:val="15"/>
+              </w:rPr>
+              <w:t/>
+            </w:r>
+            <w:r>
+              <w:rPr>
+                <w:rFonts w:ascii="Calibri" w:hAnsi="Calibri" w:cs="Calibri"/>
+                <w:sz w:val="15"/>
+                <w:szCs w:val="15"/>
+              </w:rPr>
+              <w:t/>
+            </w:r>
+          </w:p>
+        </w:tc>
+        <w:tc>
+          <w:tcPr>
+            <w:tcW w:w="1058" w:type="dxa"/>
+          </w:tcPr>
+          <w:p>
+            <w:pPr>
+              <w:jc w:val="center"/>
+              <w:rPr>
+                <w:rFonts w:ascii="Calibri" w:hAnsi="Calibri" w:cs="Calibri"/>
+                <w:sz w:val="15"/>
+                <w:szCs w:val="15"/>
+              </w:rPr>
+            </w:pPr>
+          </w:p>
+        </w:tc>
+      </w:tr>
+      <w:tr>
+        <w:tc>
+          <w:tcPr>
+            <w:tcW w:w="6436" w:type="dxa"/>
             <w:gridSpan w:val="7"/>
             <w:vMerge w:val="restart"/>
           </w:tcPr>
@@ -63,71 +791,92 @@
                 <w:rFonts w:ascii="Calibri" w:hAnsi="Calibri" w:cs="Calibri"/>
                 <w:b/>
                 <w:bCs/>
-                <w:sz w:val="28"/>
-                <w:szCs w:val="28"/>
-              </w:rPr>
-            </w:pPr>
-            <w:r>
-              <w:rPr>
-                <w:rFonts w:ascii="Calibri" w:hAnsi="Calibri" w:cs="Calibri"/>
-                <w:b/>
-                <w:bCs/>
-                <w:sz w:val="28"/>
-                <w:szCs w:val="28"/>
-              </w:rPr>
-              <w:t>TriStar Engineers &amp; Services</w:t>
-            </w:r>
-          </w:p>
-          <w:p>
-            <w:pPr>
-              <w:rPr>
-                <w:rFonts w:ascii="Calibri" w:hAnsi="Calibri" w:cs="Calibri"/>
-                <w:b/>
-                <w:bCs/>
-                <w:sz w:val="18"/>
-                <w:szCs w:val="18"/>
-              </w:rPr>
-            </w:pPr>
-            <w:r>
-              <w:rPr>
-                <w:rFonts w:ascii="Calibri" w:hAnsi="Calibri" w:cs="Calibri"/>
-                <w:b/>
-                <w:bCs/>
-                <w:sz w:val="18"/>
-                <w:szCs w:val="18"/>
-              </w:rPr>
-              <w:t>D-514, Kalindi Vihar, Agra M#9045254014, 4016, 4012, 9557528916</w:t>
-            </w:r>
-          </w:p>
-          <w:p>
-            <w:pPr>
-              <w:rPr>
-                <w:rFonts w:ascii="Calibri" w:hAnsi="Calibri" w:cs="Calibri"/>
-                <w:b/>
-                <w:bCs/>
-                <w:sz w:val="24"/>
-                <w:szCs w:val="24"/>
-              </w:rPr>
-            </w:pPr>
-            <w:r>
-              <w:rPr>
-                <w:rFonts w:ascii="Calibri" w:hAnsi="Calibri" w:cs="Calibri"/>
-                <w:b/>
-                <w:bCs/>
-                <w:sz w:val="18"/>
-                <w:szCs w:val="18"/>
-              </w:rPr>
-              <w:t>Email- support@tristarengineer.com, tses@gmail.com</w:t>
-            </w:r>
-            <w:r>
-              <w:rPr>
-                <w:rFonts w:ascii="Calibri" w:hAnsi="Calibri" w:cs="Calibri"/>
-                <w:b/>
-                <w:bCs/>
-                <w:sz w:val="15"/>
-                <w:szCs w:val="15"/>
-              </w:rPr>
-              <w:t xml:space="preserve"> </w:t>
+                <w:sz w:val="15"/>
+                <w:szCs w:val="15"/>
+              </w:rPr>
+            </w:pPr>
+            <w:r>
+              <w:rPr>
+                <w:rFonts w:ascii="Calibri" w:hAnsi="Calibri" w:cs="Calibri"/>
+                <w:b/>
+                <w:bCs/>
+                <w:sz w:val="15"/>
+                <w:szCs w:val="15"/>
+              </w:rPr>
+              <w:t>Customer Name &amp; Address</w:t>
+            </w:r>
+            <w:proofErr w:type="gramStart"/>
+            <w:r>
+              <w:rPr>
+                <w:rFonts w:ascii="Calibri" w:hAnsi="Calibri" w:cs="Calibri"/>
+                <w:b/>
+                <w:bCs/>
+                <w:sz w:val="15"/>
+                <w:szCs w:val="15"/>
+              </w:rPr>
+              <w:t>:</w:t>
+            </w:r>
+            <w:r>
+              <w:rPr>
+                <w:rFonts w:ascii="Calibri" w:hAnsi="Calibri" w:cs="Calibri"/>
+                <w:b/>
+                <w:bCs/>
+                <w:sz w:val="15"/>
+                <w:szCs w:val="15"/>
+              </w:rPr>
+              <w:t xml:space="preserve">  </w:t>
+            </w:r>
+            <w:r>
+              <w:rPr>
+                <w:rFonts w:ascii="Calibri" w:hAnsi="Calibri" w:cs="Calibri"/>
+                <w:sz w:val="15"/>
+                <w:szCs w:val="15"/>
+              </w:rPr>
+              <w:t xml:space="preserve">abc cocccccmpany</w:t>
+            </w:r>
+            <w:proofErr w:type="gramEnd"/>
+            <w:r>
+              <w:rPr>
+                <w:rFonts w:ascii="Calibri" w:hAnsi="Calibri" w:cs="Calibri"/>
+                <w:sz w:val="15"/>
+                <w:szCs w:val="15"/>
+              </w:rPr>
+              <w:t/>
+            </w:r>
+            <w:r>
+              <w:rPr>
+                <w:rFonts w:ascii="Calibri" w:hAnsi="Calibri" w:cs="Calibri"/>
+                <w:sz w:val="15"/>
+                <w:szCs w:val="15"/>
+              </w:rPr>
+              <w:t/>
+            </w:r>
+          </w:p>
+        </w:tc>
+        <w:tc>
+          <w:tcPr>
+            <w:tcW w:w="1335" w:type="dxa"/>
+          </w:tcPr>
+          <w:p>
+            <w:pPr>
+              <w:jc w:val="center"/>
+              <w:rPr>
+                <w:rFonts w:ascii="Calibri" w:hAnsi="Calibri" w:cs="Calibri"/>
+                <w:b/>
+                <w:bCs/>
+                <w:sz w:val="15"/>
+                <w:szCs w:val="15"/>
+              </w:rPr>
+            </w:pPr>
+            <w:r>
+              <w:rPr>
+                <w:rFonts w:ascii="Calibri" w:hAnsi="Calibri" w:cs="Calibri"/>
+                <w:b/>
+                <w:bCs/>
+                <w:sz w:val="15"/>
+                <w:szCs w:val="15"/>
+              </w:rPr>
+              <w:t>Contact Person</w:t>
             </w:r>
           </w:p>
         </w:tc>
@@ -138,41 +887,20 @@
           </w:tcPr>
           <w:p>
             <w:pPr>
-              <w:rPr>
-                <w:rFonts w:ascii="Calibri" w:hAnsi="Calibri" w:cs="Calibri"/>
-                <w:b/>
-                <w:bCs/>
-                <w:sz w:val="15"/>
-                <w:szCs w:val="15"/>
-              </w:rPr>
-            </w:pPr>
-            <w:r>
-              <w:rPr>
-                <w:rFonts w:ascii="Calibri" w:hAnsi="Calibri" w:cs="Calibri"/>
-                <w:b/>
-                <w:bCs/>
-                <w:sz w:val="15"/>
-                <w:szCs w:val="15"/>
-              </w:rPr>
-              <w:t>CRM ID:</w:t>
-            </w:r>
-            <w:r>
-              <w:rPr>
-                <w:rFonts w:ascii="Calibri" w:hAnsi="Calibri" w:cs="Calibri"/>
-                <w:b/>
-                <w:bCs/>
-                <w:sz w:val="15"/>
-                <w:szCs w:val="15"/>
-              </w:rPr>
-              <w:t xml:space="preserve"> </w:t>
-            </w:r>
-            <w:r>
-              <w:rPr>
-                <w:rFonts w:ascii="Calibri" w:hAnsi="Calibri" w:cs="Calibri"/>
-                <w:sz w:val="15"/>
-                <w:szCs w:val="15"/>
-              </w:rPr>
-              <w:t xml:space="preserve">CRM-10233213</w:t>
+              <w:jc w:val="center"/>
+              <w:rPr>
+                <w:rFonts w:ascii="Calibri" w:hAnsi="Calibri" w:cs="Calibri"/>
+                <w:sz w:val="15"/>
+                <w:szCs w:val="15"/>
+              </w:rPr>
+            </w:pPr>
+            <w:r>
+              <w:rPr>
+                <w:rFonts w:ascii="Calibri" w:hAnsi="Calibri" w:cs="Calibri"/>
+                <w:sz w:val="15"/>
+                <w:szCs w:val="15"/>
+              </w:rPr>
+              <w:t xml:space="preserve">vzhzhs</w:t>
             </w:r>
             <w:r>
               <w:rPr>
@@ -196,28 +924,12 @@
       <w:tr>
         <w:tc>
           <w:tcPr>
-            <w:tcW w:w="7771" w:type="dxa"/>
+            <w:tcW w:w="6436" w:type="dxa"/>
             <w:gridSpan w:val="7"/>
             <w:vMerge/>
           </w:tcPr>
           <w:p>
             <w:pPr>
-              <w:rPr>
-                <w:rFonts w:ascii="Calibri" w:hAnsi="Calibri" w:cs="Calibri"/>
-                <w:b/>
-                <w:bCs/>
-                <w:sz w:val="15"/>
-                <w:szCs w:val="15"/>
-              </w:rPr>
-            </w:pPr>
-          </w:p>
-        </w:tc>
-        <w:tc>
-          <w:tcPr>
-            <w:tcW w:w="1085" w:type="dxa"/>
-          </w:tcPr>
-          <w:p>
-            <w:pPr>
               <w:jc w:val="center"/>
               <w:rPr>
                 <w:rFonts w:ascii="Calibri" w:hAnsi="Calibri" w:cs="Calibri"/>
@@ -227,21 +939,11 @@
                 <w:szCs w:val="15"/>
               </w:rPr>
             </w:pPr>
-            <w:r>
-              <w:rPr>
-                <w:rFonts w:ascii="Calibri" w:hAnsi="Calibri" w:cs="Calibri"/>
-                <w:b/>
-                <w:bCs/>
-                <w:sz w:val="15"/>
-                <w:szCs w:val="15"/>
-              </w:rPr>
-              <w:t>Call</w:t>
-            </w:r>
-          </w:p>
-        </w:tc>
-        <w:tc>
-          <w:tcPr>
-            <w:tcW w:w="1102" w:type="dxa"/>
+          </w:p>
+        </w:tc>
+        <w:tc>
+          <w:tcPr>
+            <w:tcW w:w="1335" w:type="dxa"/>
           </w:tcPr>
           <w:p>
             <w:pPr>
@@ -262,34 +964,47 @@
                 <w:sz w:val="15"/>
                 <w:szCs w:val="15"/>
               </w:rPr>
-              <w:t>Date</w:t>
-            </w:r>
-          </w:p>
-        </w:tc>
-        <w:tc>
-          <w:tcPr>
-            <w:tcW w:w="1058" w:type="dxa"/>
+              <w:t>Contact Number</w:t>
+            </w:r>
+          </w:p>
+        </w:tc>
+        <w:tc>
+          <w:tcPr>
+            <w:tcW w:w="3245" w:type="dxa"/>
+            <w:gridSpan w:val="3"/>
           </w:tcPr>
           <w:p>
             <w:pPr>
               <w:jc w:val="center"/>
               <w:rPr>
                 <w:rFonts w:ascii="Calibri" w:hAnsi="Calibri" w:cs="Calibri"/>
-                <w:b/>
-                <w:bCs/>
-                <w:sz w:val="15"/>
-                <w:szCs w:val="15"/>
-              </w:rPr>
-            </w:pPr>
-            <w:r>
-              <w:rPr>
-                <w:rFonts w:ascii="Calibri" w:hAnsi="Calibri" w:cs="Calibri"/>
-                <w:b/>
-                <w:bCs/>
-                <w:sz w:val="15"/>
-                <w:szCs w:val="15"/>
-              </w:rPr>
-              <w:t>Time</w:t>
+                <w:sz w:val="15"/>
+                <w:szCs w:val="15"/>
+              </w:rPr>
+            </w:pPr>
+            <w:r>
+              <w:rPr>
+                <w:rFonts w:ascii="Calibri" w:hAnsi="Calibri" w:cs="Calibri"/>
+                <w:sz w:val="15"/>
+                <w:szCs w:val="15"/>
+              </w:rPr>
+              <w:t xml:space="preserve">78979779787</w:t>
+            </w:r>
+            <w:r>
+              <w:rPr>
+                <w:rFonts w:ascii="Calibri" w:hAnsi="Calibri" w:cs="Calibri"/>
+                <w:sz w:val="15"/>
+                <w:szCs w:val="15"/>
+              </w:rPr>
+              <w:t/>
+            </w:r>
+            <w:r>
+              <w:rPr>
+                <w:rFonts w:ascii="Calibri" w:hAnsi="Calibri" w:cs="Calibri"/>
+                <w:sz w:val="15"/>
+                <w:szCs w:val="15"/>
+              </w:rPr>
+              <w:t/>
             </w:r>
           </w:p>
         </w:tc>
@@ -297,28 +1012,12 @@
       <w:tr>
         <w:tc>
           <w:tcPr>
-            <w:tcW w:w="7771" w:type="dxa"/>
+            <w:tcW w:w="6436" w:type="dxa"/>
             <w:gridSpan w:val="7"/>
             <w:vMerge/>
           </w:tcPr>
           <w:p>
             <w:pPr>
-              <w:rPr>
-                <w:rFonts w:ascii="Calibri" w:hAnsi="Calibri" w:cs="Calibri"/>
-                <w:b/>
-                <w:bCs/>
-                <w:sz w:val="15"/>
-                <w:szCs w:val="15"/>
-              </w:rPr>
-            </w:pPr>
-          </w:p>
-        </w:tc>
-        <w:tc>
-          <w:tcPr>
-            <w:tcW w:w="1085" w:type="dxa"/>
-          </w:tcPr>
-          <w:p>
-            <w:pPr>
               <w:jc w:val="center"/>
               <w:rPr>
                 <w:rFonts w:ascii="Calibri" w:hAnsi="Calibri" w:cs="Calibri"/>
@@ -328,44 +1027,39 @@
                 <w:szCs w:val="15"/>
               </w:rPr>
             </w:pPr>
-            <w:r>
-              <w:rPr>
-                <w:rFonts w:ascii="Calibri" w:hAnsi="Calibri" w:cs="Calibri"/>
-                <w:b/>
-                <w:bCs/>
-                <w:sz w:val="15"/>
-                <w:szCs w:val="15"/>
-              </w:rPr>
-              <w:t>Received On</w:t>
-            </w:r>
-          </w:p>
-        </w:tc>
-        <w:tc>
-          <w:tcPr>
-            <w:tcW w:w="1102" w:type="dxa"/>
+          </w:p>
+        </w:tc>
+        <w:tc>
+          <w:tcPr>
+            <w:tcW w:w="1335" w:type="dxa"/>
           </w:tcPr>
           <w:p>
             <w:pPr>
               <w:jc w:val="center"/>
               <w:rPr>
                 <w:rFonts w:ascii="Calibri" w:hAnsi="Calibri" w:cs="Calibri"/>
-                <w:sz w:val="15"/>
-                <w:szCs w:val="15"/>
-              </w:rPr>
-            </w:pPr>
-            <w:r>
-              <w:rPr>
-                <w:rFonts w:ascii="Calibri" w:hAnsi="Calibri" w:cs="Calibri"/>
-                <w:sz w:val="15"/>
-                <w:szCs w:val="15"/>
-              </w:rPr>
-              <w:t xml:space="preserve">2025-01-10</w:t>
-            </w:r>
-          </w:p>
-        </w:tc>
-        <w:tc>
-          <w:tcPr>
-            <w:tcW w:w="1058" w:type="dxa"/>
+                <w:b/>
+                <w:bCs/>
+                <w:sz w:val="15"/>
+                <w:szCs w:val="15"/>
+              </w:rPr>
+            </w:pPr>
+            <w:r>
+              <w:rPr>
+                <w:rFonts w:ascii="Calibri" w:hAnsi="Calibri" w:cs="Calibri"/>
+                <w:b/>
+                <w:bCs/>
+                <w:sz w:val="15"/>
+                <w:szCs w:val="15"/>
+              </w:rPr>
+              <w:t>Email ID</w:t>
+            </w:r>
+          </w:p>
+        </w:tc>
+        <w:tc>
+          <w:tcPr>
+            <w:tcW w:w="3245" w:type="dxa"/>
+            <w:gridSpan w:val="3"/>
           </w:tcPr>
           <w:p>
             <w:pPr>
@@ -376,34 +1070,42 @@
                 <w:szCs w:val="15"/>
               </w:rPr>
             </w:pPr>
+            <w:r>
+              <w:rPr>
+                <w:rFonts w:ascii="Calibri" w:hAnsi="Calibri" w:cs="Calibri"/>
+                <w:sz w:val="15"/>
+                <w:szCs w:val="15"/>
+              </w:rPr>
+              <w:t xml:space="preserve">tsvzhzbsnns</w:t>
+            </w:r>
+            <w:r>
+              <w:rPr>
+                <w:rFonts w:ascii="Calibri" w:hAnsi="Calibri" w:cs="Calibri"/>
+                <w:sz w:val="15"/>
+                <w:szCs w:val="15"/>
+              </w:rPr>
+              <w:t/>
+            </w:r>
+            <w:r>
+              <w:rPr>
+                <w:rFonts w:ascii="Calibri" w:hAnsi="Calibri" w:cs="Calibri"/>
+                <w:sz w:val="15"/>
+                <w:szCs w:val="15"/>
+              </w:rPr>
+              <w:t/>
+            </w:r>
           </w:p>
         </w:tc>
       </w:tr>
       <w:tr>
         <w:tc>
           <w:tcPr>
-            <w:tcW w:w="7771" w:type="dxa"/>
+            <w:tcW w:w="6436" w:type="dxa"/>
             <w:gridSpan w:val="7"/>
             <w:vMerge/>
           </w:tcPr>
           <w:p>
             <w:pPr>
-              <w:rPr>
-                <w:rFonts w:ascii="Calibri" w:hAnsi="Calibri" w:cs="Calibri"/>
-                <w:b/>
-                <w:bCs/>
-                <w:sz w:val="15"/>
-                <w:szCs w:val="15"/>
-              </w:rPr>
-            </w:pPr>
-          </w:p>
-        </w:tc>
-        <w:tc>
-          <w:tcPr>
-            <w:tcW w:w="1085" w:type="dxa"/>
-          </w:tcPr>
-          <w:p>
-            <w:pPr>
               <w:jc w:val="center"/>
               <w:rPr>
                 <w:rFonts w:ascii="Calibri" w:hAnsi="Calibri" w:cs="Calibri"/>
@@ -413,60 +1115,39 @@
                 <w:szCs w:val="15"/>
               </w:rPr>
             </w:pPr>
-            <w:r>
-              <w:rPr>
-                <w:rFonts w:ascii="Calibri" w:hAnsi="Calibri" w:cs="Calibri"/>
-                <w:b/>
-                <w:bCs/>
-                <w:sz w:val="15"/>
-                <w:szCs w:val="15"/>
-              </w:rPr>
-              <w:t>Attended On</w:t>
-            </w:r>
-          </w:p>
-        </w:tc>
-        <w:tc>
-          <w:tcPr>
-            <w:tcW w:w="1102" w:type="dxa"/>
+          </w:p>
+        </w:tc>
+        <w:tc>
+          <w:tcPr>
+            <w:tcW w:w="1335" w:type="dxa"/>
           </w:tcPr>
           <w:p>
             <w:pPr>
               <w:jc w:val="center"/>
               <w:rPr>
                 <w:rFonts w:ascii="Calibri" w:hAnsi="Calibri" w:cs="Calibri"/>
-                <w:sz w:val="15"/>
-                <w:szCs w:val="15"/>
-              </w:rPr>
-            </w:pPr>
-            <w:r>
-              <w:rPr>
-                <w:rFonts w:ascii="Calibri" w:hAnsi="Calibri" w:cs="Calibri"/>
-                <w:sz w:val="15"/>
-                <w:szCs w:val="15"/>
-              </w:rPr>
-              <w:t xml:space="preserve">2025-01-12</w:t>
-            </w:r>
-            <w:r>
-              <w:rPr>
-                <w:rFonts w:ascii="Calibri" w:hAnsi="Calibri" w:cs="Calibri"/>
-                <w:sz w:val="15"/>
-                <w:szCs w:val="15"/>
-              </w:rPr>
-              <w:t/>
-            </w:r>
-            <w:r>
-              <w:rPr>
-                <w:rFonts w:ascii="Calibri" w:hAnsi="Calibri" w:cs="Calibri"/>
-                <w:sz w:val="15"/>
-                <w:szCs w:val="15"/>
-              </w:rPr>
-              <w:t/>
-            </w:r>
-          </w:p>
-        </w:tc>
-        <w:tc>
-          <w:tcPr>
-            <w:tcW w:w="1058" w:type="dxa"/>
+                <w:b/>
+                <w:bCs/>
+                <w:sz w:val="15"/>
+                <w:szCs w:val="15"/>
+              </w:rPr>
+            </w:pPr>
+            <w:r>
+              <w:rPr>
+                <w:rFonts w:ascii="Calibri" w:hAnsi="Calibri" w:cs="Calibri"/>
+                <w:b/>
+                <w:bCs/>
+                <w:sz w:val="15"/>
+                <w:szCs w:val="15"/>
+              </w:rPr>
+              <w:t>Website</w:t>
+            </w:r>
+          </w:p>
+        </w:tc>
+        <w:tc>
+          <w:tcPr>
+            <w:tcW w:w="3245" w:type="dxa"/>
+            <w:gridSpan w:val="3"/>
           </w:tcPr>
           <w:p>
             <w:pPr>
@@ -477,210 +1158,204 @@
                 <w:szCs w:val="15"/>
               </w:rPr>
             </w:pPr>
+            <w:r>
+              <w:rPr>
+                <w:rFonts w:ascii="Calibri" w:hAnsi="Calibri" w:cs="Calibri"/>
+                <w:sz w:val="15"/>
+                <w:szCs w:val="15"/>
+              </w:rPr>
+              <w:t/>
+            </w:r>
+            <w:r>
+              <w:rPr>
+                <w:rFonts w:ascii="Calibri" w:hAnsi="Calibri" w:cs="Calibri"/>
+                <w:sz w:val="15"/>
+                <w:szCs w:val="15"/>
+              </w:rPr>
+              <w:t/>
+            </w:r>
+            <w:r>
+              <w:rPr>
+                <w:rFonts w:ascii="Calibri" w:hAnsi="Calibri" w:cs="Calibri"/>
+                <w:sz w:val="15"/>
+                <w:szCs w:val="15"/>
+              </w:rPr>
+              <w:t/>
+            </w:r>
           </w:p>
         </w:tc>
       </w:tr>
       <w:tr>
         <w:tc>
           <w:tcPr>
-            <w:tcW w:w="7771" w:type="dxa"/>
-            <w:gridSpan w:val="7"/>
-            <w:vMerge/>
-          </w:tcPr>
-          <w:p>
-            <w:pPr>
-              <w:jc w:val="center"/>
-              <w:rPr>
-                <w:rFonts w:ascii="Calibri" w:hAnsi="Calibri" w:cs="Calibri"/>
-                <w:b/>
-                <w:bCs/>
-                <w:sz w:val="15"/>
-                <w:szCs w:val="15"/>
-              </w:rPr>
-            </w:pPr>
-          </w:p>
-        </w:tc>
-        <w:tc>
-          <w:tcPr>
-            <w:tcW w:w="1085" w:type="dxa"/>
-          </w:tcPr>
-          <w:p>
-            <w:pPr>
-              <w:jc w:val="center"/>
-              <w:rPr>
-                <w:rFonts w:ascii="Calibri" w:hAnsi="Calibri" w:cs="Calibri"/>
-                <w:b/>
-                <w:bCs/>
-                <w:sz w:val="15"/>
-                <w:szCs w:val="15"/>
-              </w:rPr>
-            </w:pPr>
-            <w:r>
-              <w:rPr>
-                <w:rFonts w:ascii="Calibri" w:hAnsi="Calibri" w:cs="Calibri"/>
-                <w:b/>
-                <w:bCs/>
-                <w:sz w:val="15"/>
-                <w:szCs w:val="15"/>
-              </w:rPr>
-              <w:t>Cognised On</w:t>
-            </w:r>
-          </w:p>
-        </w:tc>
-        <w:tc>
-          <w:tcPr>
-            <w:tcW w:w="1102" w:type="dxa"/>
-          </w:tcPr>
-          <w:p>
-            <w:pPr>
-              <w:jc w:val="center"/>
-              <w:rPr>
-                <w:rFonts w:ascii="Calibri" w:hAnsi="Calibri" w:cs="Calibri"/>
-                <w:sz w:val="15"/>
-                <w:szCs w:val="15"/>
-              </w:rPr>
-            </w:pPr>
-            <w:r>
-              <w:rPr>
-                <w:rFonts w:ascii="Calibri" w:hAnsi="Calibri" w:cs="Calibri"/>
-                <w:sz w:val="15"/>
-                <w:szCs w:val="15"/>
-              </w:rPr>
-              <w:t xml:space="preserve">2025-01-13</w:t>
-            </w:r>
-            <w:r>
-              <w:rPr>
-                <w:rFonts w:ascii="Calibri" w:hAnsi="Calibri" w:cs="Calibri"/>
-                <w:sz w:val="15"/>
-                <w:szCs w:val="15"/>
-              </w:rPr>
-              <w:t/>
-            </w:r>
-            <w:r>
-              <w:rPr>
-                <w:rFonts w:ascii="Calibri" w:hAnsi="Calibri" w:cs="Calibri"/>
-                <w:sz w:val="15"/>
-                <w:szCs w:val="15"/>
-              </w:rPr>
-              <w:t/>
-            </w:r>
-          </w:p>
-        </w:tc>
-        <w:tc>
-          <w:tcPr>
-            <w:tcW w:w="1058" w:type="dxa"/>
-          </w:tcPr>
-          <w:p>
-            <w:pPr>
-              <w:jc w:val="center"/>
-              <w:rPr>
-                <w:rFonts w:ascii="Calibri" w:hAnsi="Calibri" w:cs="Calibri"/>
-                <w:sz w:val="15"/>
-                <w:szCs w:val="15"/>
-              </w:rPr>
-            </w:pPr>
+            <w:tcW w:w="11016" w:type="dxa"/>
+            <w:gridSpan w:val="11"/>
+          </w:tcPr>
+          <w:p>
+            <w:pPr>
+              <w:rPr>
+                <w:rFonts w:ascii="Calibri" w:hAnsi="Calibri" w:cs="Calibri"/>
+                <w:b/>
+                <w:bCs/>
+                <w:sz w:val="15"/>
+                <w:szCs w:val="15"/>
+              </w:rPr>
+            </w:pPr>
+            <w:r>
+              <w:rPr>
+                <w:rFonts w:ascii="Calibri" w:hAnsi="Calibri" w:cs="Calibri"/>
+                <w:b/>
+                <w:bCs/>
+                <w:sz w:val="15"/>
+                <w:szCs w:val="15"/>
+              </w:rPr>
+              <w:t xml:space="preserve">Nature of Complaints: </w:t>
+            </w:r>
+            <w:r>
+              <w:rPr>
+                <w:rFonts w:ascii="Calibri" w:hAnsi="Calibri" w:cs="Calibri"/>
+                <w:sz w:val="15"/>
+                <w:szCs w:val="15"/>
+              </w:rPr>
+              <w:t xml:space="preserve">Break Down, AMC, Unit Station Warranty, Other</w:t>
+            </w:r>
+            <w:r>
+              <w:rPr>
+                <w:rFonts w:ascii="Calibri" w:hAnsi="Calibri" w:cs="Calibri"/>
+                <w:sz w:val="15"/>
+                <w:szCs w:val="15"/>
+              </w:rPr>
+              <w:t/>
+            </w:r>
+            <w:r>
+              <w:rPr>
+                <w:rFonts w:ascii="Calibri" w:hAnsi="Calibri" w:cs="Calibri"/>
+                <w:sz w:val="15"/>
+                <w:szCs w:val="15"/>
+              </w:rPr>
+              <w:t/>
+            </w:r>
           </w:p>
         </w:tc>
       </w:tr>
       <w:tr>
         <w:tc>
           <w:tcPr>
-            <w:tcW w:w="6436" w:type="dxa"/>
-            <w:gridSpan w:val="6"/>
-            <w:vMerge w:val="restart"/>
-          </w:tcPr>
-          <w:p>
-            <w:pPr>
-              <w:rPr>
-                <w:rFonts w:ascii="Calibri" w:hAnsi="Calibri" w:cs="Calibri"/>
-                <w:b/>
-                <w:bCs/>
-                <w:sz w:val="15"/>
-                <w:szCs w:val="15"/>
-              </w:rPr>
-            </w:pPr>
-            <w:r>
-              <w:rPr>
-                <w:rFonts w:ascii="Calibri" w:hAnsi="Calibri" w:cs="Calibri"/>
-                <w:b/>
-                <w:bCs/>
-                <w:sz w:val="15"/>
-                <w:szCs w:val="15"/>
-              </w:rPr>
-              <w:t>Customer Name &amp; Address</w:t>
-            </w:r>
-            <w:proofErr w:type="gramStart"/>
-            <w:r>
-              <w:rPr>
-                <w:rFonts w:ascii="Calibri" w:hAnsi="Calibri" w:cs="Calibri"/>
-                <w:b/>
-                <w:bCs/>
-                <w:sz w:val="15"/>
-                <w:szCs w:val="15"/>
-              </w:rPr>
-              <w:t>:</w:t>
-            </w:r>
-            <w:r>
-              <w:rPr>
-                <w:rFonts w:ascii="Calibri" w:hAnsi="Calibri" w:cs="Calibri"/>
-                <w:b/>
-                <w:bCs/>
-                <w:sz w:val="15"/>
-                <w:szCs w:val="15"/>
-              </w:rPr>
-              <w:t xml:space="preserve">  </w:t>
-            </w:r>
-            <w:r>
-              <w:rPr>
-                <w:rFonts w:ascii="Calibri" w:hAnsi="Calibri" w:cs="Calibri"/>
-                <w:sz w:val="15"/>
-                <w:szCs w:val="15"/>
-              </w:rPr>
-              <w:t xml:space="preserve">ABC Industries, Plot 45, Industrial Area, Delhi</w:t>
-            </w:r>
-            <w:proofErr w:type="gramEnd"/>
-            <w:r>
-              <w:rPr>
-                <w:rFonts w:ascii="Calibri" w:hAnsi="Calibri" w:cs="Calibri"/>
-                <w:sz w:val="15"/>
-                <w:szCs w:val="15"/>
-              </w:rPr>
-              <w:t/>
-            </w:r>
-            <w:r>
-              <w:rPr>
-                <w:rFonts w:ascii="Calibri" w:hAnsi="Calibri" w:cs="Calibri"/>
-                <w:sz w:val="15"/>
-                <w:szCs w:val="15"/>
-              </w:rPr>
-              <w:t/>
-            </w:r>
-          </w:p>
-        </w:tc>
-        <w:tc>
-          <w:tcPr>
-            <w:tcW w:w="1335" w:type="dxa"/>
-          </w:tcPr>
-          <w:p>
-            <w:pPr>
-              <w:jc w:val="center"/>
-              <w:rPr>
-                <w:rFonts w:ascii="Calibri" w:hAnsi="Calibri" w:cs="Calibri"/>
-                <w:b/>
-                <w:bCs/>
-                <w:sz w:val="15"/>
-                <w:szCs w:val="15"/>
-              </w:rPr>
-            </w:pPr>
-            <w:r>
-              <w:rPr>
-                <w:rFonts w:ascii="Calibri" w:hAnsi="Calibri" w:cs="Calibri"/>
-                <w:b/>
-                <w:bCs/>
-                <w:sz w:val="15"/>
-                <w:szCs w:val="15"/>
-              </w:rPr>
-              <w:t>Contact Person</w:t>
+            <w:tcW w:w="4362" w:type="dxa"/>
+            <w:gridSpan w:val="5"/>
+          </w:tcPr>
+          <w:p>
+            <w:pPr>
+              <w:rPr>
+                <w:rFonts w:ascii="Calibri" w:hAnsi="Calibri" w:cs="Calibri"/>
+                <w:sz w:val="15"/>
+                <w:szCs w:val="15"/>
+              </w:rPr>
+            </w:pPr>
+            <w:r>
+              <w:rPr>
+                <w:rFonts w:ascii="Calibri" w:hAnsi="Calibri" w:cs="Calibri"/>
+                <w:b/>
+                <w:bCs/>
+                <w:sz w:val="15"/>
+                <w:szCs w:val="15"/>
+              </w:rPr>
+              <w:t>Serial Number</w:t>
+            </w:r>
+            <w:r>
+              <w:rPr>
+                <w:rFonts w:ascii="Calibri" w:hAnsi="Calibri" w:cs="Calibri"/>
+                <w:b/>
+                <w:bCs/>
+                <w:sz w:val="15"/>
+                <w:szCs w:val="15"/>
+              </w:rPr>
+              <w:t xml:space="preserve">: </w:t>
+            </w:r>
+            <w:r>
+              <w:rPr>
+                <w:rFonts w:ascii="Calibri" w:hAnsi="Calibri" w:cs="Calibri"/>
+                <w:sz w:val="15"/>
+                <w:szCs w:val="15"/>
+              </w:rPr>
+              <w:t xml:space="preserve">undefined</w:t>
+            </w:r>
+            <w:r>
+              <w:rPr>
+                <w:rFonts w:ascii="Calibri" w:hAnsi="Calibri" w:cs="Calibri"/>
+                <w:sz w:val="15"/>
+                <w:szCs w:val="15"/>
+              </w:rPr>
+              <w:t/>
+            </w:r>
+            <w:r>
+              <w:rPr>
+                <w:rFonts w:ascii="Calibri" w:hAnsi="Calibri" w:cs="Calibri"/>
+                <w:sz w:val="15"/>
+                <w:szCs w:val="15"/>
+              </w:rPr>
+              <w:t/>
+            </w:r>
+          </w:p>
+        </w:tc>
+        <w:tc>
+          <w:tcPr>
+            <w:tcW w:w="3409" w:type="dxa"/>
+            <w:gridSpan w:val="3"/>
+          </w:tcPr>
+          <w:p>
+            <w:pPr>
+              <w:rPr>
+                <w:rFonts w:ascii="Calibri" w:hAnsi="Calibri" w:cs="Calibri"/>
+                <w:b/>
+                <w:bCs/>
+                <w:sz w:val="15"/>
+                <w:szCs w:val="15"/>
+              </w:rPr>
+            </w:pPr>
+            <w:r>
+              <w:rPr>
+                <w:rFonts w:ascii="Calibri" w:hAnsi="Calibri" w:cs="Calibri"/>
+                <w:b/>
+                <w:bCs/>
+                <w:sz w:val="15"/>
+                <w:szCs w:val="15"/>
+              </w:rPr>
+              <w:t>Model</w:t>
+            </w:r>
+            <w:r>
+              <w:rPr>
+                <w:rFonts w:ascii="Calibri" w:hAnsi="Calibri" w:cs="Calibri"/>
+                <w:b/>
+                <w:bCs/>
+                <w:sz w:val="15"/>
+                <w:szCs w:val="15"/>
+              </w:rPr>
+              <w:t xml:space="preserve">: </w:t>
+            </w:r>
+            <w:r>
+              <w:rPr>
+                <w:rFonts w:ascii="Calibri" w:hAnsi="Calibri" w:cs="Calibri"/>
+                <w:sz w:val="15"/>
+                <w:szCs w:val="15"/>
+              </w:rPr>
+              <w:t xml:space="preserve">czhzhzhsshs</w:t>
+            </w:r>
+            <w:r>
+              <w:rPr>
+                <w:rFonts w:ascii="Calibri" w:hAnsi="Calibri" w:cs="Calibri"/>
+                <w:sz w:val="15"/>
+                <w:szCs w:val="15"/>
+              </w:rPr>
+              <w:t/>
+            </w:r>
+            <w:r>
+              <w:rPr>
+                <w:rFonts w:ascii="Calibri" w:hAnsi="Calibri" w:cs="Calibri"/>
+                <w:sz w:val="15"/>
+                <w:szCs w:val="15"/>
+              </w:rPr>
+              <w:t/>
             </w:r>
           </w:p>
         </w:tc>
@@ -691,20 +1366,41 @@
           </w:tcPr>
           <w:p>
             <w:pPr>
-              <w:jc w:val="center"/>
-              <w:rPr>
-                <w:rFonts w:ascii="Calibri" w:hAnsi="Calibri" w:cs="Calibri"/>
-                <w:sz w:val="15"/>
-                <w:szCs w:val="15"/>
-              </w:rPr>
-            </w:pPr>
-            <w:r>
-              <w:rPr>
-                <w:rFonts w:ascii="Calibri" w:hAnsi="Calibri" w:cs="Calibri"/>
-                <w:sz w:val="15"/>
-                <w:szCs w:val="15"/>
-              </w:rPr>
-              <w:t xml:space="preserve">Rohit Kumar</w:t>
+              <w:rPr>
+                <w:rFonts w:ascii="Calibri" w:hAnsi="Calibri" w:cs="Calibri"/>
+                <w:b/>
+                <w:bCs/>
+                <w:sz w:val="15"/>
+                <w:szCs w:val="15"/>
+              </w:rPr>
+            </w:pPr>
+            <w:r>
+              <w:rPr>
+                <w:rFonts w:ascii="Calibri" w:hAnsi="Calibri" w:cs="Calibri"/>
+                <w:b/>
+                <w:bCs/>
+                <w:sz w:val="15"/>
+                <w:szCs w:val="15"/>
+              </w:rPr>
+              <w:t>Capic</w:t>
+            </w:r>
+            <w:r>
+              <w:rPr>
+                <w:rFonts w:ascii="Calibri" w:hAnsi="Calibri" w:cs="Calibri"/>
+                <w:b/>
+                <w:bCs/>
+                <w:sz w:val="15"/>
+                <w:szCs w:val="15"/>
+              </w:rPr>
+              <w:t xml:space="preserve">: </w:t>
+            </w:r>
+            <w:r>
+              <w:rPr>
+                <w:rFonts w:ascii="Calibri" w:hAnsi="Calibri" w:cs="Calibri"/>
+                <w:sz w:val="15"/>
+                <w:szCs w:val="15"/>
+              </w:rPr>
+              <w:t xml:space="preserve">zhzjshbs</w:t>
             </w:r>
             <w:r>
               <w:rPr>
@@ -728,71 +1424,46 @@
       <w:tr>
         <w:tc>
           <w:tcPr>
-            <w:tcW w:w="6436" w:type="dxa"/>
-            <w:gridSpan w:val="6"/>
-            <w:vMerge/>
-          </w:tcPr>
-          <w:p>
-            <w:pPr>
-              <w:jc w:val="center"/>
-              <w:rPr>
-                <w:rFonts w:ascii="Calibri" w:hAnsi="Calibri" w:cs="Calibri"/>
-                <w:b/>
-                <w:bCs/>
-                <w:sz w:val="15"/>
-                <w:szCs w:val="15"/>
-              </w:rPr>
-            </w:pPr>
-          </w:p>
-        </w:tc>
-        <w:tc>
-          <w:tcPr>
-            <w:tcW w:w="1335" w:type="dxa"/>
-          </w:tcPr>
-          <w:p>
-            <w:pPr>
-              <w:jc w:val="center"/>
-              <w:rPr>
-                <w:rFonts w:ascii="Calibri" w:hAnsi="Calibri" w:cs="Calibri"/>
-                <w:b/>
-                <w:bCs/>
-                <w:sz w:val="15"/>
-                <w:szCs w:val="15"/>
-              </w:rPr>
-            </w:pPr>
-            <w:r>
-              <w:rPr>
-                <w:rFonts w:ascii="Calibri" w:hAnsi="Calibri" w:cs="Calibri"/>
-                <w:b/>
-                <w:bCs/>
-                <w:sz w:val="15"/>
-                <w:szCs w:val="15"/>
-              </w:rPr>
-              <w:t>Contact Number</w:t>
-            </w:r>
-          </w:p>
-        </w:tc>
-        <w:tc>
-          <w:tcPr>
-            <w:tcW w:w="3245" w:type="dxa"/>
-            <w:gridSpan w:val="3"/>
-          </w:tcPr>
-          <w:p>
-            <w:pPr>
-              <w:jc w:val="center"/>
-              <w:rPr>
-                <w:rFonts w:ascii="Calibri" w:hAnsi="Calibri" w:cs="Calibri"/>
-                <w:sz w:val="15"/>
-                <w:szCs w:val="15"/>
-              </w:rPr>
-            </w:pPr>
-            <w:r>
-              <w:rPr>
-                <w:rFonts w:ascii="Calibri" w:hAnsi="Calibri" w:cs="Calibri"/>
-                <w:sz w:val="15"/>
-                <w:szCs w:val="15"/>
-              </w:rPr>
-              <w:t xml:space="preserve">9876543210</w:t>
+            <w:tcW w:w="11016" w:type="dxa"/>
+            <w:gridSpan w:val="11"/>
+          </w:tcPr>
+          <w:p>
+            <w:pPr>
+              <w:rPr>
+                <w:rFonts w:ascii="Calibri" w:hAnsi="Calibri" w:cs="Calibri"/>
+                <w:b/>
+                <w:bCs/>
+                <w:sz w:val="15"/>
+                <w:szCs w:val="15"/>
+              </w:rPr>
+            </w:pPr>
+            <w:r>
+              <w:rPr>
+                <w:rFonts w:ascii="Calibri" w:hAnsi="Calibri" w:cs="Calibri"/>
+                <w:b/>
+                <w:bCs/>
+                <w:sz w:val="15"/>
+                <w:szCs w:val="15"/>
+              </w:rPr>
+              <w:t>Product</w:t>
+            </w:r>
+            <w:r>
+              <w:rPr>
+                <w:rFonts w:ascii="Calibri" w:hAnsi="Calibri" w:cs="Calibri"/>
+                <w:b/>
+                <w:bCs/>
+                <w:sz w:val="15"/>
+                <w:szCs w:val="15"/>
+              </w:rPr>
+              <w:t xml:space="preserve">: </w:t>
+            </w:r>
+            <w:r>
+              <w:rPr>
+                <w:rFonts w:ascii="Calibri" w:hAnsi="Calibri" w:cs="Calibri"/>
+                <w:sz w:val="15"/>
+                <w:szCs w:val="15"/>
+              </w:rPr>
+              <w:t xml:space="preserve">UPS, Battery, AHF, Concelver, Solar PCU, Invertor</w:t>
             </w:r>
             <w:r>
               <w:rPr>
@@ -816,483 +1487,8 @@
       <w:tr>
         <w:tc>
           <w:tcPr>
-            <w:tcW w:w="6436" w:type="dxa"/>
-            <w:gridSpan w:val="6"/>
-            <w:vMerge/>
-          </w:tcPr>
-          <w:p>
-            <w:pPr>
-              <w:jc w:val="center"/>
-              <w:rPr>
-                <w:rFonts w:ascii="Calibri" w:hAnsi="Calibri" w:cs="Calibri"/>
-                <w:b/>
-                <w:bCs/>
-                <w:sz w:val="15"/>
-                <w:szCs w:val="15"/>
-              </w:rPr>
-            </w:pPr>
-          </w:p>
-        </w:tc>
-        <w:tc>
-          <w:tcPr>
-            <w:tcW w:w="1335" w:type="dxa"/>
-          </w:tcPr>
-          <w:p>
-            <w:pPr>
-              <w:jc w:val="center"/>
-              <w:rPr>
-                <w:rFonts w:ascii="Calibri" w:hAnsi="Calibri" w:cs="Calibri"/>
-                <w:b/>
-                <w:bCs/>
-                <w:sz w:val="15"/>
-                <w:szCs w:val="15"/>
-              </w:rPr>
-            </w:pPr>
-            <w:r>
-              <w:rPr>
-                <w:rFonts w:ascii="Calibri" w:hAnsi="Calibri" w:cs="Calibri"/>
-                <w:b/>
-                <w:bCs/>
-                <w:sz w:val="15"/>
-                <w:szCs w:val="15"/>
-              </w:rPr>
-              <w:t>Email ID</w:t>
-            </w:r>
-          </w:p>
-        </w:tc>
-        <w:tc>
-          <w:tcPr>
-            <w:tcW w:w="3245" w:type="dxa"/>
-            <w:gridSpan w:val="3"/>
-          </w:tcPr>
-          <w:p>
-            <w:pPr>
-              <w:jc w:val="center"/>
-              <w:rPr>
-                <w:rFonts w:ascii="Calibri" w:hAnsi="Calibri" w:cs="Calibri"/>
-                <w:sz w:val="15"/>
-                <w:szCs w:val="15"/>
-              </w:rPr>
-            </w:pPr>
-            <w:r>
-              <w:rPr>
-                <w:rFonts w:ascii="Calibri" w:hAnsi="Calibri" w:cs="Calibri"/>
-                <w:sz w:val="15"/>
-                <w:szCs w:val="15"/>
-              </w:rPr>
-              <w:t xml:space="preserve">support@abcindustries.com</w:t>
-            </w:r>
-            <w:r>
-              <w:rPr>
-                <w:rFonts w:ascii="Calibri" w:hAnsi="Calibri" w:cs="Calibri"/>
-                <w:sz w:val="15"/>
-                <w:szCs w:val="15"/>
-              </w:rPr>
-              <w:t/>
-            </w:r>
-            <w:r>
-              <w:rPr>
-                <w:rFonts w:ascii="Calibri" w:hAnsi="Calibri" w:cs="Calibri"/>
-                <w:sz w:val="15"/>
-                <w:szCs w:val="15"/>
-              </w:rPr>
-              <w:t/>
-            </w:r>
-          </w:p>
-        </w:tc>
-      </w:tr>
-      <w:tr>
-        <w:tc>
-          <w:tcPr>
-            <w:tcW w:w="6436" w:type="dxa"/>
-            <w:gridSpan w:val="6"/>
-            <w:vMerge/>
-          </w:tcPr>
-          <w:p>
-            <w:pPr>
-              <w:jc w:val="center"/>
-              <w:rPr>
-                <w:rFonts w:ascii="Calibri" w:hAnsi="Calibri" w:cs="Calibri"/>
-                <w:b/>
-                <w:bCs/>
-                <w:sz w:val="15"/>
-                <w:szCs w:val="15"/>
-              </w:rPr>
-            </w:pPr>
-          </w:p>
-        </w:tc>
-        <w:tc>
-          <w:tcPr>
-            <w:tcW w:w="1335" w:type="dxa"/>
-          </w:tcPr>
-          <w:p>
-            <w:pPr>
-              <w:jc w:val="center"/>
-              <w:rPr>
-                <w:rFonts w:ascii="Calibri" w:hAnsi="Calibri" w:cs="Calibri"/>
-                <w:b/>
-                <w:bCs/>
-                <w:sz w:val="15"/>
-                <w:szCs w:val="15"/>
-              </w:rPr>
-            </w:pPr>
-            <w:r>
-              <w:rPr>
-                <w:rFonts w:ascii="Calibri" w:hAnsi="Calibri" w:cs="Calibri"/>
-                <w:b/>
-                <w:bCs/>
-                <w:sz w:val="15"/>
-                <w:szCs w:val="15"/>
-              </w:rPr>
-              <w:t>Website</w:t>
-            </w:r>
-          </w:p>
-        </w:tc>
-        <w:tc>
-          <w:tcPr>
-            <w:tcW w:w="3245" w:type="dxa"/>
-            <w:gridSpan w:val="3"/>
-          </w:tcPr>
-          <w:p>
-            <w:pPr>
-              <w:jc w:val="center"/>
-              <w:rPr>
-                <w:rFonts w:ascii="Calibri" w:hAnsi="Calibri" w:cs="Calibri"/>
-                <w:sz w:val="15"/>
-                <w:szCs w:val="15"/>
-              </w:rPr>
-            </w:pPr>
-            <w:r>
-              <w:rPr>
-                <w:rFonts w:ascii="Calibri" w:hAnsi="Calibri" w:cs="Calibri"/>
-                <w:sz w:val="15"/>
-                <w:szCs w:val="15"/>
-              </w:rPr>
-              <w:t xml:space="preserve">https://abcindustries.com</w:t>
-            </w:r>
-            <w:r>
-              <w:rPr>
-                <w:rFonts w:ascii="Calibri" w:hAnsi="Calibri" w:cs="Calibri"/>
-                <w:sz w:val="15"/>
-                <w:szCs w:val="15"/>
-              </w:rPr>
-              <w:t/>
-            </w:r>
-            <w:r>
-              <w:rPr>
-                <w:rFonts w:ascii="Calibri" w:hAnsi="Calibri" w:cs="Calibri"/>
-                <w:sz w:val="15"/>
-                <w:szCs w:val="15"/>
-              </w:rPr>
-              <w:t/>
-            </w:r>
-          </w:p>
-        </w:tc>
-      </w:tr>
-      <w:tr>
-        <w:tc>
-          <w:tcPr>
             <w:tcW w:w="11016" w:type="dxa"/>
-            <w:gridSpan w:val="10"/>
-          </w:tcPr>
-          <w:p>
-            <w:pPr>
-              <w:rPr>
-                <w:rFonts w:ascii="Calibri" w:hAnsi="Calibri" w:cs="Calibri"/>
-                <w:b/>
-                <w:bCs/>
-                <w:sz w:val="15"/>
-                <w:szCs w:val="15"/>
-              </w:rPr>
-            </w:pPr>
-            <w:r>
-              <w:rPr>
-                <w:rFonts w:ascii="Calibri" w:hAnsi="Calibri" w:cs="Calibri"/>
-                <w:b/>
-                <w:bCs/>
-                <w:sz w:val="15"/>
-                <w:szCs w:val="15"/>
-              </w:rPr>
-              <w:t xml:space="preserve">Nature of Complaints: </w:t>
-            </w:r>
-            <w:r>
-              <w:rPr>
-                <w:rFonts w:ascii="Calibri" w:hAnsi="Calibri" w:cs="Calibri"/>
-                <w:sz w:val="15"/>
-                <w:szCs w:val="15"/>
-              </w:rPr>
-              <w:t xml:space="preserve">UPS not switching to backup</w:t>
-            </w:r>
-            <w:r>
-              <w:rPr>
-                <w:rFonts w:ascii="Calibri" w:hAnsi="Calibri" w:cs="Calibri"/>
-                <w:sz w:val="15"/>
-                <w:szCs w:val="15"/>
-              </w:rPr>
-              <w:t/>
-            </w:r>
-            <w:r>
-              <w:rPr>
-                <w:rFonts w:ascii="Calibri" w:hAnsi="Calibri" w:cs="Calibri"/>
-                <w:sz w:val="15"/>
-                <w:szCs w:val="15"/>
-              </w:rPr>
-              <w:t/>
-            </w:r>
-          </w:p>
-        </w:tc>
-      </w:tr>
-      <w:tr>
-        <w:tc>
-          <w:tcPr>
-            <w:tcW w:w="4362" w:type="dxa"/>
-            <w:gridSpan w:val="4"/>
-          </w:tcPr>
-          <w:p>
-            <w:pPr>
-              <w:rPr>
-                <w:rFonts w:ascii="Calibri" w:hAnsi="Calibri" w:cs="Calibri"/>
-                <w:sz w:val="15"/>
-                <w:szCs w:val="15"/>
-              </w:rPr>
-            </w:pPr>
-            <w:r>
-              <w:rPr>
-                <w:rFonts w:ascii="Calibri" w:hAnsi="Calibri" w:cs="Calibri"/>
-                <w:b/>
-                <w:bCs/>
-                <w:sz w:val="15"/>
-                <w:szCs w:val="15"/>
-              </w:rPr>
-              <w:t>Serial Number</w:t>
-            </w:r>
-            <w:r>
-              <w:rPr>
-                <w:rFonts w:ascii="Calibri" w:hAnsi="Calibri" w:cs="Calibri"/>
-                <w:b/>
-                <w:bCs/>
-                <w:sz w:val="15"/>
-                <w:szCs w:val="15"/>
-              </w:rPr>
-              <w:t xml:space="preserve">: </w:t>
-            </w:r>
-            <w:r>
-              <w:rPr>
-                <w:rFonts w:ascii="Calibri" w:hAnsi="Calibri" w:cs="Calibri"/>
-                <w:sz w:val="15"/>
-                <w:szCs w:val="15"/>
-              </w:rPr>
-              <w:t xml:space="preserve">undefined</w:t>
-            </w:r>
-            <w:r>
-              <w:rPr>
-                <w:rFonts w:ascii="Calibri" w:hAnsi="Calibri" w:cs="Calibri"/>
-                <w:sz w:val="15"/>
-                <w:szCs w:val="15"/>
-              </w:rPr>
-              <w:t/>
-            </w:r>
-            <w:r>
-              <w:rPr>
-                <w:rFonts w:ascii="Calibri" w:hAnsi="Calibri" w:cs="Calibri"/>
-                <w:sz w:val="15"/>
-                <w:szCs w:val="15"/>
-              </w:rPr>
-              <w:t/>
-            </w:r>
-          </w:p>
-        </w:tc>
-        <w:tc>
-          <w:tcPr>
-            <w:tcW w:w="3409" w:type="dxa"/>
-            <w:gridSpan w:val="3"/>
-          </w:tcPr>
-          <w:p>
-            <w:pPr>
-              <w:rPr>
-                <w:rFonts w:ascii="Calibri" w:hAnsi="Calibri" w:cs="Calibri"/>
-                <w:b/>
-                <w:bCs/>
-                <w:sz w:val="15"/>
-                <w:szCs w:val="15"/>
-              </w:rPr>
-            </w:pPr>
-            <w:r>
-              <w:rPr>
-                <w:rFonts w:ascii="Calibri" w:hAnsi="Calibri" w:cs="Calibri"/>
-                <w:b/>
-                <w:bCs/>
-                <w:sz w:val="15"/>
-                <w:szCs w:val="15"/>
-              </w:rPr>
-              <w:t>Model</w:t>
-            </w:r>
-            <w:r>
-              <w:rPr>
-                <w:rFonts w:ascii="Calibri" w:hAnsi="Calibri" w:cs="Calibri"/>
-                <w:b/>
-                <w:bCs/>
-                <w:sz w:val="15"/>
-                <w:szCs w:val="15"/>
-              </w:rPr>
-              <w:t xml:space="preserve">: </w:t>
-            </w:r>
-            <w:r>
-              <w:rPr>
-                <w:rFonts w:ascii="Calibri" w:hAnsi="Calibri" w:cs="Calibri"/>
-                <w:sz w:val="15"/>
-                <w:szCs w:val="15"/>
-              </w:rPr>
-              <w:t xml:space="preserve">SmartX-10KVA</w:t>
-            </w:r>
-            <w:r>
-              <w:rPr>
-                <w:rFonts w:ascii="Calibri" w:hAnsi="Calibri" w:cs="Calibri"/>
-                <w:sz w:val="15"/>
-                <w:szCs w:val="15"/>
-              </w:rPr>
-              <w:t/>
-            </w:r>
-            <w:r>
-              <w:rPr>
-                <w:rFonts w:ascii="Calibri" w:hAnsi="Calibri" w:cs="Calibri"/>
-                <w:sz w:val="15"/>
-                <w:szCs w:val="15"/>
-              </w:rPr>
-              <w:t/>
-            </w:r>
-          </w:p>
-        </w:tc>
-        <w:tc>
-          <w:tcPr>
-            <w:tcW w:w="3245" w:type="dxa"/>
-            <w:gridSpan w:val="3"/>
-          </w:tcPr>
-          <w:p>
-            <w:pPr>
-              <w:rPr>
-                <w:rFonts w:ascii="Calibri" w:hAnsi="Calibri" w:cs="Calibri"/>
-                <w:b/>
-                <w:bCs/>
-                <w:sz w:val="15"/>
-                <w:szCs w:val="15"/>
-              </w:rPr>
-            </w:pPr>
-            <w:r>
-              <w:rPr>
-                <w:rFonts w:ascii="Calibri" w:hAnsi="Calibri" w:cs="Calibri"/>
-                <w:b/>
-                <w:bCs/>
-                <w:sz w:val="15"/>
-                <w:szCs w:val="15"/>
-              </w:rPr>
-              <w:t>Capic</w:t>
-            </w:r>
-            <w:r>
-              <w:rPr>
-                <w:rFonts w:ascii="Calibri" w:hAnsi="Calibri" w:cs="Calibri"/>
-                <w:b/>
-                <w:bCs/>
-                <w:sz w:val="15"/>
-                <w:szCs w:val="15"/>
-              </w:rPr>
-              <w:t xml:space="preserve">: </w:t>
-            </w:r>
-            <w:r>
-              <w:rPr>
-                <w:rFonts w:ascii="Calibri" w:hAnsi="Calibri" w:cs="Calibri"/>
-                <w:sz w:val="15"/>
-                <w:szCs w:val="15"/>
-              </w:rPr>
-              <w:t xml:space="preserve">10 KVA</w:t>
-            </w:r>
-            <w:r>
-              <w:rPr>
-                <w:rFonts w:ascii="Calibri" w:hAnsi="Calibri" w:cs="Calibri"/>
-                <w:sz w:val="15"/>
-                <w:szCs w:val="15"/>
-              </w:rPr>
-              <w:t/>
-            </w:r>
-            <w:r>
-              <w:rPr>
-                <w:rFonts w:ascii="Calibri" w:hAnsi="Calibri" w:cs="Calibri"/>
-                <w:sz w:val="15"/>
-                <w:szCs w:val="15"/>
-              </w:rPr>
-              <w:t/>
-            </w:r>
-          </w:p>
-        </w:tc>
-      </w:tr>
-      <w:tr>
-        <w:tc>
-          <w:tcPr>
-            <w:tcW w:w="11016" w:type="dxa"/>
-            <w:gridSpan w:val="10"/>
-          </w:tcPr>
-          <w:p>
-            <w:pPr>
-              <w:rPr>
-                <w:rFonts w:ascii="Calibri" w:hAnsi="Calibri" w:cs="Calibri"/>
-                <w:b/>
-                <w:bCs/>
-                <w:sz w:val="15"/>
-                <w:szCs w:val="15"/>
-              </w:rPr>
-            </w:pPr>
-            <w:r>
-              <w:rPr>
-                <w:rFonts w:ascii="Calibri" w:hAnsi="Calibri" w:cs="Calibri"/>
-                <w:b/>
-                <w:bCs/>
-                <w:sz w:val="15"/>
-                <w:szCs w:val="15"/>
-              </w:rPr>
-              <w:t>Product</w:t>
-            </w:r>
-            <w:r>
-              <w:rPr>
-                <w:rFonts w:ascii="Calibri" w:hAnsi="Calibri" w:cs="Calibri"/>
-                <w:b/>
-                <w:bCs/>
-                <w:sz w:val="15"/>
-                <w:szCs w:val="15"/>
-              </w:rPr>
-              <w:t xml:space="preserve">: </w:t>
-            </w:r>
-            <w:r>
-              <w:rPr>
-                <w:rFonts w:ascii="Calibri" w:hAnsi="Calibri" w:cs="Calibri"/>
-                <w:sz w:val="15"/>
-                <w:szCs w:val="15"/>
-              </w:rPr>
-              <w:t xml:space="preserve">UPS System</w:t>
-            </w:r>
-            <w:r>
-              <w:rPr>
-                <w:rFonts w:ascii="Calibri" w:hAnsi="Calibri" w:cs="Calibri"/>
-                <w:sz w:val="15"/>
-                <w:szCs w:val="15"/>
-              </w:rPr>
-              <w:t/>
-            </w:r>
-            <w:r>
-              <w:rPr>
-                <w:rFonts w:ascii="Calibri" w:hAnsi="Calibri" w:cs="Calibri"/>
-                <w:sz w:val="15"/>
-                <w:szCs w:val="15"/>
-              </w:rPr>
-              <w:t/>
-            </w:r>
-          </w:p>
-        </w:tc>
-      </w:tr>
-      <w:tr>
-        <w:tc>
-          <w:tcPr>
-            <w:tcW w:w="11016" w:type="dxa"/>
-            <w:gridSpan w:val="10"/>
+            <w:gridSpan w:val="11"/>
           </w:tcPr>
           <w:p>
             <w:pPr>
@@ -1331,7 +1527,7 @@
                 <w:sz w:val="15"/>
                 <w:szCs w:val="15"/>
               </w:rPr>
-              <w:t xml:space="preserve">Online UPS with external batteries</w:t>
+              <w:t xml:space="preserve">Parallel, Hot Standby, LBS</w:t>
             </w:r>
             <w:r>
               <w:rPr>
@@ -1364,7 +1560,7 @@
         <w:tc>
           <w:tcPr>
             <w:tcW w:w="11016" w:type="dxa"/>
-            <w:gridSpan w:val="10"/>
+            <w:gridSpan w:val="11"/>
           </w:tcPr>
           <w:p>
             <w:pPr>
@@ -1402,7 +1598,7 @@
                 <w:sz w:val="15"/>
                 <w:szCs w:val="15"/>
               </w:rPr>
-              <w:t xml:space="preserve">SMF 12V 9AH x 16</w:t>
+              <w:t/>
             </w:r>
             <w:r>
               <w:rPr>
@@ -1454,23 +1650,23 @@
         <w:tc>
           <w:tcPr>
             <w:tcW w:w="9929" w:type="dxa"/>
-            <w:gridSpan w:val="9"/>
-          </w:tcPr>
-          <w:p>
-            <w:pPr>
-              <w:rPr>
-                <w:rFonts w:ascii="Calibri" w:hAnsi="Calibri" w:cs="Calibri"/>
-                <w:sz w:val="15"/>
-                <w:szCs w:val="15"/>
-              </w:rPr>
-            </w:pPr>
-            <w:r>
-              <w:rPr>
-                <w:rFonts w:ascii="Calibri" w:hAnsi="Calibri" w:cs="Calibri"/>
-                <w:sz w:val="15"/>
-                <w:szCs w:val="15"/>
-              </w:rPr>
-              <w:t xml:space="preserve">Power supply fault</w:t>
+            <w:gridSpan w:val="10"/>
+          </w:tcPr>
+          <w:p>
+            <w:pPr>
+              <w:rPr>
+                <w:rFonts w:ascii="Calibri" w:hAnsi="Calibri" w:cs="Calibri"/>
+                <w:sz w:val="15"/>
+                <w:szCs w:val="15"/>
+              </w:rPr>
+            </w:pPr>
+            <w:r>
+              <w:rPr>
+                <w:rFonts w:ascii="Calibri" w:hAnsi="Calibri" w:cs="Calibri"/>
+                <w:sz w:val="15"/>
+                <w:szCs w:val="15"/>
+              </w:rPr>
+              <w:t xml:space="preserve">Rectifier, Inverter, Control Supply, Static Switch, Low/High Volt Alarm, Low/High Volt Alarm, Over Head, Tripping, Miscellaneous Issue, Fault Indication, Arbitration Issues</w:t>
             </w:r>
             <w:r>
               <w:rPr>
@@ -1498,7 +1694,7 @@
         <w:tc>
           <w:tcPr>
             <w:tcW w:w="2179" w:type="dxa"/>
-            <w:gridSpan w:val="2"/>
+            <w:gridSpan w:val="3"/>
           </w:tcPr>
           <w:p>
             <w:pPr>
@@ -1542,7 +1738,7 @@
                 <w:sz w:val="15"/>
                 <w:szCs w:val="15"/>
               </w:rPr>
-              <w:t xml:space="preserve">Customer reported UPS not switching to battery mode.</w:t>
+              <w:t xml:space="preserve">zvjzhzzhz</w:t>
             </w:r>
             <w:r>
               <w:rPr>
@@ -1570,7 +1766,7 @@
         <w:tc>
           <w:tcPr>
             <w:tcW w:w="2179" w:type="dxa"/>
-            <w:gridSpan w:val="2"/>
+            <w:gridSpan w:val="3"/>
           </w:tcPr>
           <w:p>
             <w:pPr>
@@ -1614,7 +1810,7 @@
                 <w:sz w:val="15"/>
                 <w:szCs w:val="15"/>
               </w:rPr>
-              <w:t xml:space="preserve">Found faulty charging card.</w:t>
+              <w:t xml:space="preserve">gzjshsjshsn</w:t>
             </w:r>
             <w:r>
               <w:rPr>
@@ -1642,7 +1838,7 @@
         <w:tc>
           <w:tcPr>
             <w:tcW w:w="2179" w:type="dxa"/>
-            <w:gridSpan w:val="2"/>
+            <w:gridSpan w:val="3"/>
           </w:tcPr>
           <w:p>
             <w:pPr>
@@ -1686,7 +1882,7 @@
                 <w:sz w:val="15"/>
                 <w:szCs w:val="15"/>
               </w:rPr>
-              <w:t xml:space="preserve">Replaced charging card and tested successfully.</w:t>
+              <w:t xml:space="preserve">gxhzjzjsjhs</w:t>
             </w:r>
             <w:r>
               <w:rPr>
@@ -1728,7 +1924,7 @@
         <w:tc>
           <w:tcPr>
             <w:tcW w:w="3275" w:type="dxa"/>
-            <w:gridSpan w:val="3"/>
+            <w:gridSpan w:val="4"/>
           </w:tcPr>
           <w:p>
             <w:pPr>
@@ -1875,6 +2071,7 @@
         <w:tc>
           <w:tcPr>
             <w:tcW w:w="1092" w:type="dxa"/>
+            <w:gridSpan w:val="2"/>
           </w:tcPr>
           <w:p>
             <w:pPr>
@@ -2127,6 +2324,7 @@
         <w:tc>
           <w:tcPr>
             <w:tcW w:w="1092" w:type="dxa"/>
+            <w:gridSpan w:val="2"/>
           </w:tcPr>
           <w:p>
             <w:pPr>
@@ -2143,7 +2341,7 @@
                 <w:sz w:val="15"/>
                 <w:szCs w:val="15"/>
               </w:rPr>
-              <w:t xml:space="preserve">230</w:t>
+              <w:t xml:space="preserve">fzhzhzh</w:t>
             </w:r>
             <w:r>
               <w:rPr>
@@ -2182,7 +2380,7 @@
                 <w:sz w:val="15"/>
                 <w:szCs w:val="15"/>
               </w:rPr>
-              <w:t xml:space="preserve">231</w:t>
+              <w:t xml:space="preserve">gzbnznzz</w:t>
             </w:r>
             <w:r>
               <w:rPr>
@@ -2237,7 +2435,7 @@
                 <w:sz w:val="15"/>
                 <w:szCs w:val="15"/>
               </w:rPr>
-              <w:t xml:space="preserve">229</w:t>
+              <w:t xml:space="preserve">676799797</w:t>
             </w:r>
             <w:r>
               <w:rPr>
@@ -2292,7 +2490,7 @@
                 <w:sz w:val="15"/>
                 <w:szCs w:val="15"/>
               </w:rPr>
-              <w:t xml:space="preserve">108</w:t>
+              <w:t xml:space="preserve">gzhzhsjs</w:t>
             </w:r>
             <w:r>
               <w:rPr>
@@ -2331,7 +2529,7 @@
                 <w:sz w:val="15"/>
                 <w:szCs w:val="15"/>
               </w:rPr>
-              <w:t xml:space="preserve">12</w:t>
+              <w:t xml:space="preserve">gzbzjzjs</w:t>
             </w:r>
             <w:r>
               <w:rPr>
@@ -2393,7 +2591,7 @@
                 <w:sz w:val="15"/>
                 <w:szCs w:val="15"/>
               </w:rPr>
-              <w:t xml:space="preserve">13.4</w:t>
+              <w:t xml:space="preserve">gzhssjsj</w:t>
             </w:r>
             <w:r>
               <w:rPr>
@@ -2432,7 +2630,7 @@
                 <w:sz w:val="15"/>
                 <w:szCs w:val="15"/>
               </w:rPr>
-              <w:t xml:space="preserve">7.5</w:t>
+              <w:t xml:space="preserve">gshshsjsj</w:t>
             </w:r>
             <w:r>
               <w:rPr>
@@ -2491,6 +2689,7 @@
         <w:tc>
           <w:tcPr>
             <w:tcW w:w="1092" w:type="dxa"/>
+            <w:gridSpan w:val="2"/>
           </w:tcPr>
           <w:p>
             <w:pPr>
@@ -2647,7 +2846,7 @@
         <w:tc>
           <w:tcPr>
             <w:tcW w:w="3275" w:type="dxa"/>
-            <w:gridSpan w:val="3"/>
+            <w:gridSpan w:val="4"/>
           </w:tcPr>
           <w:p>
             <w:pPr>
@@ -2777,6 +2976,7 @@
         <w:tc>
           <w:tcPr>
             <w:tcW w:w="1092" w:type="dxa"/>
+            <w:gridSpan w:val="2"/>
           </w:tcPr>
           <w:p>
             <w:pPr>
@@ -3039,6 +3239,7 @@
         <w:tc>
           <w:tcPr>
             <w:tcW w:w="1092" w:type="dxa"/>
+            <w:gridSpan w:val="2"/>
           </w:tcPr>
           <w:p>
             <w:pPr>
@@ -3057,7 +3258,7 @@
                 <w:sz w:val="15"/>
                 <w:szCs w:val="15"/>
               </w:rPr>
-              <w:t xml:space="preserve">230</w:t>
+              <w:t xml:space="preserve">gzjshsjs</w:t>
             </w:r>
             <w:r>
               <w:rPr>
@@ -3098,7 +3299,7 @@
                 <w:sz w:val="15"/>
                 <w:szCs w:val="15"/>
               </w:rPr>
-              <w:t xml:space="preserve">232</w:t>
+              <w:t xml:space="preserve">egbsjsjs</w:t>
             </w:r>
             <w:r>
               <w:rPr>
@@ -3155,7 +3356,7 @@
                 <w:sz w:val="15"/>
                 <w:szCs w:val="15"/>
               </w:rPr>
-              <w:t xml:space="preserve">228</w:t>
+              <w:t xml:space="preserve">54976776</w:t>
             </w:r>
             <w:r>
               <w:rPr>
@@ -3212,7 +3413,7 @@
                 <w:sz w:val="15"/>
                 <w:szCs w:val="15"/>
               </w:rPr>
-              <w:t xml:space="preserve">3.2</w:t>
+              <w:t xml:space="preserve">syushshs</w:t>
             </w:r>
             <w:r>
               <w:rPr>
@@ -3277,7 +3478,7 @@
                 <w:sz w:val="15"/>
                 <w:szCs w:val="15"/>
               </w:rPr>
-              <w:t xml:space="preserve">3.4</w:t>
+              <w:t xml:space="preserve">vxhzjzj</w:t>
             </w:r>
             <w:r>
               <w:rPr>
@@ -3318,7 +3519,7 @@
                 <w:sz w:val="15"/>
                 <w:szCs w:val="15"/>
               </w:rPr>
-              <w:t xml:space="preserve">3.1</w:t>
+              <w:t xml:space="preserve">87977676</w:t>
             </w:r>
             <w:r>
               <w:rPr>
@@ -3359,7 +3560,7 @@
                 <w:sz w:val="15"/>
                 <w:szCs w:val="15"/>
               </w:rPr>
-              <w:t xml:space="preserve">0.5</w:t>
+              <w:t xml:space="preserve">gxjzzjsj</w:t>
             </w:r>
             <w:r>
               <w:rPr>
@@ -3400,7 +3601,7 @@
                 <w:sz w:val="15"/>
                 <w:szCs w:val="15"/>
               </w:rPr>
-              <w:t xml:space="preserve">0.8</w:t>
+              <w:t xml:space="preserve">fshsjjzjz</w:t>
             </w:r>
             <w:r>
               <w:rPr>
@@ -3475,6 +3676,7 @@
         <w:tc>
           <w:tcPr>
             <w:tcW w:w="1092" w:type="dxa"/>
+            <w:gridSpan w:val="2"/>
           </w:tcPr>
           <w:p>
             <w:pPr>
@@ -3630,7 +3832,7 @@
         <w:tc>
           <w:tcPr>
             <w:tcW w:w="11016" w:type="dxa"/>
-            <w:gridSpan w:val="10"/>
+            <w:gridSpan w:val="11"/>
           </w:tcPr>
           <w:p>
             <w:pPr>
@@ -3650,7 +3852,7 @@
         <w:tc>
           <w:tcPr>
             <w:tcW w:w="11016" w:type="dxa"/>
-            <w:gridSpan w:val="10"/>
+            <w:gridSpan w:val="11"/>
           </w:tcPr>
           <w:p>
             <w:pPr>
@@ -3707,7 +3909,7 @@
         <w:tc>
           <w:tcPr>
             <w:tcW w:w="7769" w:type="dxa"/>
-            <w:gridSpan w:val="7"/>
+            <w:gridSpan w:val="8"/>
           </w:tcPr>
           <w:p>
             <w:pPr>
@@ -3792,23 +3994,23 @@
         <w:tc>
           <w:tcPr>
             <w:tcW w:w="7769" w:type="dxa"/>
-            <w:gridSpan w:val="7"/>
-          </w:tcPr>
-          <w:p>
-            <w:pPr>
-              <w:rPr>
-                <w:rFonts w:ascii="Calibri" w:hAnsi="Calibri" w:cs="Calibri"/>
-                <w:sz w:val="15"/>
-                <w:szCs w:val="15"/>
-              </w:rPr>
-            </w:pPr>
-            <w:r>
-              <w:rPr>
-                <w:rFonts w:ascii="Calibri" w:hAnsi="Calibri" w:cs="Calibri"/>
-                <w:sz w:val="15"/>
-                <w:szCs w:val="15"/>
-              </w:rPr>
-              <w:t xml:space="preserve">Charging card</w:t>
+            <w:gridSpan w:val="8"/>
+          </w:tcPr>
+          <w:p>
+            <w:pPr>
+              <w:rPr>
+                <w:rFonts w:ascii="Calibri" w:hAnsi="Calibri" w:cs="Calibri"/>
+                <w:sz w:val="15"/>
+                <w:szCs w:val="15"/>
+              </w:rPr>
+            </w:pPr>
+            <w:r>
+              <w:rPr>
+                <w:rFonts w:ascii="Calibri" w:hAnsi="Calibri" w:cs="Calibri"/>
+                <w:sz w:val="15"/>
+                <w:szCs w:val="15"/>
+              </w:rPr>
+              <w:t xml:space="preserve">component1</w:t>
             </w:r>
             <w:r>
               <w:rPr>
@@ -3856,7 +4058,7 @@
                 <w:sz w:val="15"/>
                 <w:szCs w:val="15"/>
               </w:rPr>
-              <w:t xml:space="preserve">48</w:t>
+              <w:t xml:space="preserve">11</w:t>
             </w:r>
             <w:r>
               <w:rPr>
@@ -3916,31 +4118,23 @@
         <w:tc>
           <w:tcPr>
             <w:tcW w:w="7769" w:type="dxa"/>
-            <w:gridSpan w:val="7"/>
-          </w:tcPr>
-          <w:p>
-            <w:pPr>
-              <w:rPr>
-                <w:rFonts w:ascii="Calibri" w:hAnsi="Calibri" w:cs="Calibri"/>
-                <w:sz w:val="15"/>
-                <w:szCs w:val="15"/>
-              </w:rPr>
-            </w:pPr>
-            <w:r>
-              <w:rPr>
-                <w:rFonts w:ascii="Calibri" w:hAnsi="Calibri" w:cs="Calibri"/>
-                <w:sz w:val="15"/>
-                <w:szCs w:val="15"/>
-              </w:rPr>
-              <w:t xml:space="preserve">net cart</w:t>
-            </w:r>
-            <w:r>
-              <w:rPr>
-                <w:rFonts w:ascii="Calibri" w:hAnsi="Calibri" w:cs="Calibri"/>
-                <w:sz w:val="15"/>
-                <w:szCs w:val="15"/>
-              </w:rPr>
-              <w:t/>
+            <w:gridSpan w:val="8"/>
+          </w:tcPr>
+          <w:p>
+            <w:pPr>
+              <w:rPr>
+                <w:rFonts w:ascii="Calibri" w:hAnsi="Calibri" w:cs="Calibri"/>
+                <w:sz w:val="15"/>
+                <w:szCs w:val="15"/>
+              </w:rPr>
+            </w:pPr>
+            <w:r>
+              <w:rPr>
+                <w:rFonts w:ascii="Calibri" w:hAnsi="Calibri" w:cs="Calibri"/>
+                <w:sz w:val="15"/>
+                <w:szCs w:val="15"/>
+              </w:rPr>
+              <w:t xml:space="preserve">component2</w:t>
             </w:r>
             <w:r>
               <w:rPr>
@@ -3988,7 +4182,7 @@
                 <w:sz w:val="15"/>
                 <w:szCs w:val="15"/>
               </w:rPr>
-              <w:t xml:space="preserve">9</w:t>
+              <w:t xml:space="preserve">12</w:t>
             </w:r>
             <w:r>
               <w:rPr>
@@ -4048,24 +4242,16 @@
         <w:tc>
           <w:tcPr>
             <w:tcW w:w="7769" w:type="dxa"/>
-            <w:gridSpan w:val="7"/>
-          </w:tcPr>
-          <w:p>
-            <w:pPr>
-              <w:rPr>
-                <w:rFonts w:ascii="Calibri" w:hAnsi="Calibri" w:cs="Calibri"/>
-                <w:sz w:val="15"/>
-                <w:szCs w:val="15"/>
-              </w:rPr>
-            </w:pPr>
-            <w:r>
-              <w:rPr>
-                <w:rFonts w:ascii="Calibri" w:hAnsi="Calibri" w:cs="Calibri"/>
-                <w:sz w:val="15"/>
-                <w:szCs w:val="15"/>
-              </w:rPr>
-              <w:t/>
-            </w:r>
+            <w:gridSpan w:val="8"/>
+          </w:tcPr>
+          <w:p>
+            <w:pPr>
+              <w:rPr>
+                <w:rFonts w:ascii="Calibri" w:hAnsi="Calibri" w:cs="Calibri"/>
+                <w:sz w:val="15"/>
+                <w:szCs w:val="15"/>
+              </w:rPr>
+            </w:pPr>
             <w:r>
               <w:rPr>
                 <w:rFonts w:ascii="Calibri" w:hAnsi="Calibri" w:cs="Calibri"/>
@@ -4180,24 +4366,16 @@
         <w:tc>
           <w:tcPr>
             <w:tcW w:w="7769" w:type="dxa"/>
-            <w:gridSpan w:val="7"/>
-          </w:tcPr>
-          <w:p>
-            <w:pPr>
-              <w:rPr>
-                <w:rFonts w:ascii="Calibri" w:hAnsi="Calibri" w:cs="Calibri"/>
-                <w:sz w:val="15"/>
-                <w:szCs w:val="15"/>
-              </w:rPr>
-            </w:pPr>
-            <w:r>
-              <w:rPr>
-                <w:rFonts w:ascii="Calibri" w:hAnsi="Calibri" w:cs="Calibri"/>
-                <w:sz w:val="15"/>
-                <w:szCs w:val="15"/>
-              </w:rPr>
-              <w:t/>
-            </w:r>
+            <w:gridSpan w:val="8"/>
+          </w:tcPr>
+          <w:p>
+            <w:pPr>
+              <w:rPr>
+                <w:rFonts w:ascii="Calibri" w:hAnsi="Calibri" w:cs="Calibri"/>
+                <w:sz w:val="15"/>
+                <w:szCs w:val="15"/>
+              </w:rPr>
+            </w:pPr>
             <w:r>
               <w:rPr>
                 <w:rFonts w:ascii="Calibri" w:hAnsi="Calibri" w:cs="Calibri"/>
@@ -4312,24 +4490,16 @@
         <w:tc>
           <w:tcPr>
             <w:tcW w:w="7769" w:type="dxa"/>
-            <w:gridSpan w:val="7"/>
-          </w:tcPr>
-          <w:p>
-            <w:pPr>
-              <w:rPr>
-                <w:rFonts w:ascii="Calibri" w:hAnsi="Calibri" w:cs="Calibri"/>
-                <w:sz w:val="15"/>
-                <w:szCs w:val="15"/>
-              </w:rPr>
-            </w:pPr>
-            <w:r>
-              <w:rPr>
-                <w:rFonts w:ascii="Calibri" w:hAnsi="Calibri" w:cs="Calibri"/>
-                <w:sz w:val="15"/>
-                <w:szCs w:val="15"/>
-              </w:rPr>
-              <w:t/>
-            </w:r>
+            <w:gridSpan w:val="8"/>
+          </w:tcPr>
+          <w:p>
+            <w:pPr>
+              <w:rPr>
+                <w:rFonts w:ascii="Calibri" w:hAnsi="Calibri" w:cs="Calibri"/>
+                <w:sz w:val="15"/>
+                <w:szCs w:val="15"/>
+              </w:rPr>
+            </w:pPr>
             <w:r>
               <w:rPr>
                 <w:rFonts w:ascii="Calibri" w:hAnsi="Calibri" w:cs="Calibri"/>
@@ -4444,24 +4614,16 @@
         <w:tc>
           <w:tcPr>
             <w:tcW w:w="7769" w:type="dxa"/>
-            <w:gridSpan w:val="7"/>
-          </w:tcPr>
-          <w:p>
-            <w:pPr>
-              <w:rPr>
-                <w:rFonts w:ascii="Calibri" w:hAnsi="Calibri" w:cs="Calibri"/>
-                <w:sz w:val="15"/>
-                <w:szCs w:val="15"/>
-              </w:rPr>
-            </w:pPr>
-            <w:r>
-              <w:rPr>
-                <w:rFonts w:ascii="Calibri" w:hAnsi="Calibri" w:cs="Calibri"/>
-                <w:sz w:val="15"/>
-                <w:szCs w:val="15"/>
-              </w:rPr>
-              <w:t/>
-            </w:r>
+            <w:gridSpan w:val="8"/>
+          </w:tcPr>
+          <w:p>
+            <w:pPr>
+              <w:rPr>
+                <w:rFonts w:ascii="Calibri" w:hAnsi="Calibri" w:cs="Calibri"/>
+                <w:sz w:val="15"/>
+                <w:szCs w:val="15"/>
+              </w:rPr>
+            </w:pPr>
             <w:r>
               <w:rPr>
                 <w:rFonts w:ascii="Calibri" w:hAnsi="Calibri" w:cs="Calibri"/>
@@ -4549,7 +4711,7 @@
         <w:tc>
           <w:tcPr>
             <w:tcW w:w="11016" w:type="dxa"/>
-            <w:gridSpan w:val="10"/>
+            <w:gridSpan w:val="11"/>
           </w:tcPr>
           <w:p>
             <w:pPr>
@@ -4569,7 +4731,7 @@
         <w:tc>
           <w:tcPr>
             <w:tcW w:w="11016" w:type="dxa"/>
-            <w:gridSpan w:val="10"/>
+            <w:gridSpan w:val="11"/>
           </w:tcPr>
           <w:p>
             <w:pPr>
@@ -4626,7 +4788,7 @@
         <w:tc>
           <w:tcPr>
             <w:tcW w:w="7769" w:type="dxa"/>
-            <w:gridSpan w:val="7"/>
+            <w:gridSpan w:val="8"/>
           </w:tcPr>
           <w:p>
             <w:pPr>
@@ -4711,23 +4873,23 @@
         <w:tc>
           <w:tcPr>
             <w:tcW w:w="7769" w:type="dxa"/>
-            <w:gridSpan w:val="7"/>
-          </w:tcPr>
-          <w:p>
-            <w:pPr>
-              <w:rPr>
-                <w:rFonts w:ascii="Calibri" w:hAnsi="Calibri" w:cs="Calibri"/>
-                <w:sz w:val="15"/>
-                <w:szCs w:val="15"/>
-              </w:rPr>
-            </w:pPr>
-            <w:r>
-              <w:rPr>
-                <w:rFonts w:ascii="Calibri" w:hAnsi="Calibri" w:cs="Calibri"/>
-                <w:sz w:val="15"/>
-                <w:szCs w:val="15"/>
-              </w:rPr>
-              <w:t xml:space="preserve">Charging card</w:t>
+            <w:gridSpan w:val="8"/>
+          </w:tcPr>
+          <w:p>
+            <w:pPr>
+              <w:rPr>
+                <w:rFonts w:ascii="Calibri" w:hAnsi="Calibri" w:cs="Calibri"/>
+                <w:sz w:val="15"/>
+                <w:szCs w:val="15"/>
+              </w:rPr>
+            </w:pPr>
+            <w:r>
+              <w:rPr>
+                <w:rFonts w:ascii="Calibri" w:hAnsi="Calibri" w:cs="Calibri"/>
+                <w:sz w:val="15"/>
+                <w:szCs w:val="15"/>
+              </w:rPr>
+              <w:t xml:space="preserve">asda23</w:t>
             </w:r>
             <w:r>
               <w:rPr>
@@ -4775,7 +4937,7 @@
                 <w:sz w:val="15"/>
                 <w:szCs w:val="15"/>
               </w:rPr>
-              <w:t xml:space="preserve">48</w:t>
+              <w:t xml:space="preserve">58</w:t>
             </w:r>
             <w:r>
               <w:rPr>
@@ -4835,31 +4997,23 @@
         <w:tc>
           <w:tcPr>
             <w:tcW w:w="7769" w:type="dxa"/>
-            <w:gridSpan w:val="7"/>
-          </w:tcPr>
-          <w:p>
-            <w:pPr>
-              <w:rPr>
-                <w:rFonts w:ascii="Calibri" w:hAnsi="Calibri" w:cs="Calibri"/>
-                <w:sz w:val="15"/>
-                <w:szCs w:val="15"/>
-              </w:rPr>
-            </w:pPr>
-            <w:r>
-              <w:rPr>
-                <w:rFonts w:ascii="Calibri" w:hAnsi="Calibri" w:cs="Calibri"/>
-                <w:sz w:val="15"/>
-                <w:szCs w:val="15"/>
-              </w:rPr>
-              <w:t xml:space="preserve">net cart</w:t>
-            </w:r>
-            <w:r>
-              <w:rPr>
-                <w:rFonts w:ascii="Calibri" w:hAnsi="Calibri" w:cs="Calibri"/>
-                <w:sz w:val="15"/>
-                <w:szCs w:val="15"/>
-              </w:rPr>
-              <w:t/>
+            <w:gridSpan w:val="8"/>
+          </w:tcPr>
+          <w:p>
+            <w:pPr>
+              <w:rPr>
+                <w:rFonts w:ascii="Calibri" w:hAnsi="Calibri" w:cs="Calibri"/>
+                <w:sz w:val="15"/>
+                <w:szCs w:val="15"/>
+              </w:rPr>
+            </w:pPr>
+            <w:r>
+              <w:rPr>
+                <w:rFonts w:ascii="Calibri" w:hAnsi="Calibri" w:cs="Calibri"/>
+                <w:sz w:val="15"/>
+                <w:szCs w:val="15"/>
+              </w:rPr>
+              <w:t xml:space="preserve">adagsg</w:t>
             </w:r>
             <w:r>
               <w:rPr>
@@ -4907,7 +5061,7 @@
                 <w:sz w:val="15"/>
                 <w:szCs w:val="15"/>
               </w:rPr>
-              <w:t xml:space="preserve">9</w:t>
+              <w:t xml:space="preserve">25</w:t>
             </w:r>
             <w:r>
               <w:rPr>
@@ -4975,24 +5129,16 @@
         <w:tc>
           <w:tcPr>
             <w:tcW w:w="7769" w:type="dxa"/>
-            <w:gridSpan w:val="7"/>
-          </w:tcPr>
-          <w:p>
-            <w:pPr>
-              <w:rPr>
-                <w:rFonts w:ascii="Calibri" w:hAnsi="Calibri" w:cs="Calibri"/>
-                <w:sz w:val="15"/>
-                <w:szCs w:val="15"/>
-              </w:rPr>
-            </w:pPr>
-            <w:r>
-              <w:rPr>
-                <w:rFonts w:ascii="Calibri" w:hAnsi="Calibri" w:cs="Calibri"/>
-                <w:sz w:val="15"/>
-                <w:szCs w:val="15"/>
-              </w:rPr>
-              <w:t/>
-            </w:r>
+            <w:gridSpan w:val="8"/>
+          </w:tcPr>
+          <w:p>
+            <w:pPr>
+              <w:rPr>
+                <w:rFonts w:ascii="Calibri" w:hAnsi="Calibri" w:cs="Calibri"/>
+                <w:sz w:val="15"/>
+                <w:szCs w:val="15"/>
+              </w:rPr>
+            </w:pPr>
             <w:r>
               <w:rPr>
                 <w:rFonts w:ascii="Calibri" w:hAnsi="Calibri" w:cs="Calibri"/>
@@ -5115,24 +5261,16 @@
         <w:tc>
           <w:tcPr>
             <w:tcW w:w="7769" w:type="dxa"/>
-            <w:gridSpan w:val="7"/>
-          </w:tcPr>
-          <w:p>
-            <w:pPr>
-              <w:rPr>
-                <w:rFonts w:ascii="Calibri" w:hAnsi="Calibri" w:cs="Calibri"/>
-                <w:sz w:val="15"/>
-                <w:szCs w:val="15"/>
-              </w:rPr>
-            </w:pPr>
-            <w:r>
-              <w:rPr>
-                <w:rFonts w:ascii="Calibri" w:hAnsi="Calibri" w:cs="Calibri"/>
-                <w:sz w:val="15"/>
-                <w:szCs w:val="15"/>
-              </w:rPr>
-              <w:t/>
-            </w:r>
+            <w:gridSpan w:val="8"/>
+          </w:tcPr>
+          <w:p>
+            <w:pPr>
+              <w:rPr>
+                <w:rFonts w:ascii="Calibri" w:hAnsi="Calibri" w:cs="Calibri"/>
+                <w:sz w:val="15"/>
+                <w:szCs w:val="15"/>
+              </w:rPr>
+            </w:pPr>
             <w:r>
               <w:rPr>
                 <w:rFonts w:ascii="Calibri" w:hAnsi="Calibri" w:cs="Calibri"/>
@@ -5255,24 +5393,16 @@
         <w:tc>
           <w:tcPr>
             <w:tcW w:w="7769" w:type="dxa"/>
-            <w:gridSpan w:val="7"/>
-          </w:tcPr>
-          <w:p>
-            <w:pPr>
-              <w:rPr>
-                <w:rFonts w:ascii="Calibri" w:hAnsi="Calibri" w:cs="Calibri"/>
-                <w:sz w:val="15"/>
-                <w:szCs w:val="15"/>
-              </w:rPr>
-            </w:pPr>
-            <w:r>
-              <w:rPr>
-                <w:rFonts w:ascii="Calibri" w:hAnsi="Calibri" w:cs="Calibri"/>
-                <w:sz w:val="15"/>
-                <w:szCs w:val="15"/>
-              </w:rPr>
-              <w:t/>
-            </w:r>
+            <w:gridSpan w:val="8"/>
+          </w:tcPr>
+          <w:p>
+            <w:pPr>
+              <w:rPr>
+                <w:rFonts w:ascii="Calibri" w:hAnsi="Calibri" w:cs="Calibri"/>
+                <w:sz w:val="15"/>
+                <w:szCs w:val="15"/>
+              </w:rPr>
+            </w:pPr>
             <w:r>
               <w:rPr>
                 <w:rFonts w:ascii="Calibri" w:hAnsi="Calibri" w:cs="Calibri"/>
@@ -5395,24 +5525,16 @@
         <w:tc>
           <w:tcPr>
             <w:tcW w:w="7769" w:type="dxa"/>
-            <w:gridSpan w:val="7"/>
-          </w:tcPr>
-          <w:p>
-            <w:pPr>
-              <w:rPr>
-                <w:rFonts w:ascii="Calibri" w:hAnsi="Calibri" w:cs="Calibri"/>
-                <w:sz w:val="15"/>
-                <w:szCs w:val="15"/>
-              </w:rPr>
-            </w:pPr>
-            <w:r>
-              <w:rPr>
-                <w:rFonts w:ascii="Calibri" w:hAnsi="Calibri" w:cs="Calibri"/>
-                <w:sz w:val="15"/>
-                <w:szCs w:val="15"/>
-              </w:rPr>
-              <w:t/>
-            </w:r>
+            <w:gridSpan w:val="8"/>
+          </w:tcPr>
+          <w:p>
+            <w:pPr>
+              <w:rPr>
+                <w:rFonts w:ascii="Calibri" w:hAnsi="Calibri" w:cs="Calibri"/>
+                <w:sz w:val="15"/>
+                <w:szCs w:val="15"/>
+              </w:rPr>
+            </w:pPr>
             <w:r>
               <w:rPr>
                 <w:rFonts w:ascii="Calibri" w:hAnsi="Calibri" w:cs="Calibri"/>
@@ -5535,24 +5657,16 @@
         <w:tc>
           <w:tcPr>
             <w:tcW w:w="7769" w:type="dxa"/>
-            <w:gridSpan w:val="7"/>
-          </w:tcPr>
-          <w:p>
-            <w:pPr>
-              <w:rPr>
-                <w:rFonts w:ascii="Calibri" w:hAnsi="Calibri" w:cs="Calibri"/>
-                <w:sz w:val="15"/>
-                <w:szCs w:val="15"/>
-              </w:rPr>
-            </w:pPr>
-            <w:r>
-              <w:rPr>
-                <w:rFonts w:ascii="Calibri" w:hAnsi="Calibri" w:cs="Calibri"/>
-                <w:sz w:val="15"/>
-                <w:szCs w:val="15"/>
-              </w:rPr>
-              <w:t/>
-            </w:r>
+            <w:gridSpan w:val="8"/>
+          </w:tcPr>
+          <w:p>
+            <w:pPr>
+              <w:rPr>
+                <w:rFonts w:ascii="Calibri" w:hAnsi="Calibri" w:cs="Calibri"/>
+                <w:sz w:val="15"/>
+                <w:szCs w:val="15"/>
+              </w:rPr>
+            </w:pPr>
             <w:r>
               <w:rPr>
                 <w:rFonts w:ascii="Calibri" w:hAnsi="Calibri" w:cs="Calibri"/>
@@ -5648,7 +5762,7 @@
         <w:tc>
           <w:tcPr>
             <w:tcW w:w="11016" w:type="dxa"/>
-            <w:gridSpan w:val="10"/>
+            <w:gridSpan w:val="11"/>
           </w:tcPr>
           <w:p>
             <w:pPr>
@@ -5671,7 +5785,7 @@
         <w:tc>
           <w:tcPr>
             <w:tcW w:w="11016" w:type="dxa"/>
-            <w:gridSpan w:val="10"/>
+            <w:gridSpan w:val="11"/>
           </w:tcPr>
           <w:p>
             <w:pPr>
@@ -5731,7 +5845,7 @@
                 <w:sz w:val="15"/>
                 <w:szCs w:val="15"/>
               </w:rPr>
-              <w:t xml:space="preserve">Regular maintenance recommended.</w:t>
+              <w:t xml:space="preserve">hxjzjzzjzn</w:t>
             </w:r>
             <w:r>
               <w:rPr>
@@ -5756,7 +5870,7 @@
         <w:tc>
           <w:tcPr>
             <w:tcW w:w="2179" w:type="dxa"/>
-            <w:gridSpan w:val="2"/>
+            <w:gridSpan w:val="3"/>
           </w:tcPr>
           <w:p>
             <w:pPr>
@@ -5800,7 +5914,7 @@
                 <w:sz w:val="15"/>
                 <w:szCs w:val="15"/>
               </w:rPr>
-              <w:t xml:space="preserve">UPS running fine after repair.</w:t>
+              <w:t/>
             </w:r>
             <w:r>
               <w:rPr>
@@ -5825,7 +5939,7 @@
         <w:tc>
           <w:tcPr>
             <w:tcW w:w="11016" w:type="dxa"/>
-            <w:gridSpan w:val="10"/>
+            <w:gridSpan w:val="11"/>
           </w:tcPr>
           <w:p>
             <w:pPr>
@@ -5845,7 +5959,7 @@
         <w:tc>
           <w:tcPr>
             <w:tcW w:w="11016" w:type="dxa"/>
-            <w:gridSpan w:val="10"/>
+            <w:gridSpan w:val="11"/>
           </w:tcPr>
           <w:p>
             <w:pPr>
@@ -5865,7 +5979,7 @@
         <w:tc>
           <w:tcPr>
             <w:tcW w:w="11016" w:type="dxa"/>
-            <w:gridSpan w:val="10"/>
+            <w:gridSpan w:val="11"/>
           </w:tcPr>
           <w:p>
             <w:pPr>
@@ -5894,7 +6008,7 @@
         <w:tc>
           <w:tcPr>
             <w:tcW w:w="11016" w:type="dxa"/>
-            <w:gridSpan w:val="10"/>
+            <w:gridSpan w:val="11"/>
           </w:tcPr>
           <w:p>
             <w:pPr>
@@ -5917,7 +6031,7 @@
         <w:tc>
           <w:tcPr>
             <w:tcW w:w="3270" w:type="dxa"/>
-            <w:gridSpan w:val="3"/>
+            <w:gridSpan w:val="4"/>
             <w:vMerge w:val="restart"/>
           </w:tcPr>
           <w:p>
@@ -5965,7 +6079,7 @@
                 <w:sz w:val="15"/>
                 <w:szCs w:val="15"/>
               </w:rPr>
-              <w:t xml:space="preserve">jdosadsa</w:t>
+              <w:t/>
             </w:r>
             <w:r>
               <w:rPr>
@@ -6051,7 +6165,7 @@
                 <w:sz w:val="15"/>
                 <w:szCs w:val="15"/>
               </w:rPr>
-              <w:t xml:space="preserve">Arjun Mehta</w:t>
+              <w:t xml:space="preserve">zfjzhzzjzj</w:t>
             </w:r>
             <w:r>
               <w:rPr>
@@ -6106,7 +6220,7 @@
                 <w:sz w:val="15"/>
                 <w:szCs w:val="15"/>
               </w:rPr>
-              <w:t xml:space="preserve">Maintenance Manager</w:t>
+              <w:t xml:space="preserve">fxhhzjsjs</w:t>
             </w:r>
             <w:r>
               <w:rPr>
@@ -6161,7 +6275,7 @@
                 <w:sz w:val="15"/>
                 <w:szCs w:val="15"/>
               </w:rPr>
-              <w:t xml:space="preserve">9988776655</w:t>
+              <w:t xml:space="preserve">88676797</w:t>
             </w:r>
             <w:r>
               <w:rPr>
@@ -6257,8 +6371,6 @@
             <w:pPr>
               <w:rPr>
                 <w:rFonts w:ascii="Calibri" w:hAnsi="Calibri" w:cs="Calibri"/>
-                <w:b/>
-                <w:bCs/>
                 <w:sz w:val="15"/>
                 <w:szCs w:val="15"/>
               </w:rPr>
@@ -6301,23 +6413,159 @@
                 <w:sz w:val="15"/>
                 <w:szCs w:val="15"/>
               </w:rPr>
-              <w:t xml:space="preserve">8 KVA</w:t>
-            </w:r>
-            <w:r>
-              <w:rPr>
-                <w:rFonts w:ascii="Calibri" w:hAnsi="Calibri" w:cs="Calibri"/>
-                <w:sz w:val="15"/>
-                <w:szCs w:val="15"/>
-              </w:rPr>
-              <w:t/>
-            </w:r>
-            <w:r>
-              <w:rPr>
-                <w:rFonts w:ascii="Calibri" w:hAnsi="Calibri" w:cs="Calibri"/>
-                <w:sz w:val="15"/>
-                <w:szCs w:val="15"/>
-              </w:rPr>
-              <w:t/>
+              <w:t xml:space="preserve">jzhzjzjs</w:t>
+            </w:r>
+            <w:r>
+              <w:rPr>
+                <w:rFonts w:ascii="Calibri" w:hAnsi="Calibri" w:cs="Calibri"/>
+                <w:sz w:val="15"/>
+                <w:szCs w:val="15"/>
+              </w:rPr>
+              <w:t/>
+            </w:r>
+            <w:r>
+              <w:rPr>
+                <w:rFonts w:ascii="Calibri" w:hAnsi="Calibri" w:cs="Calibri"/>
+                <w:sz w:val="15"/>
+                <w:szCs w:val="15"/>
+              </w:rPr>
+              <w:t/>
+            </w:r>
+          </w:p>
+          <w:p>
+            <w:pPr>
+              <w:rPr>
+                <w:rFonts w:ascii="Calibri" w:hAnsi="Calibri" w:cs="Calibri"/>
+                <w:b/>
+                <w:bCs/>
+                <w:sz w:val="15"/>
+                <w:szCs w:val="15"/>
+              </w:rPr>
+            </w:pPr>
+          </w:p>
+          <w:p>
+            <w:pPr>
+              <w:rPr>
+                <w:rFonts w:ascii="Calibri" w:hAnsi="Calibri" w:cs="Calibri"/>
+                <w:b/>
+                <w:bCs/>
+                <w:sz w:val="15"/>
+                <w:szCs w:val="15"/>
+              </w:rPr>
+            </w:pPr>
+          </w:p>
+          <w:p>
+            <w:pPr>
+              <w:rPr>
+                <w:rFonts w:ascii="Calibri" w:hAnsi="Calibri" w:cs="Calibri"/>
+                <w:b/>
+                <w:bCs/>
+                <w:sz w:val="15"/>
+                <w:szCs w:val="15"/>
+              </w:rPr>
+            </w:pPr>
+            <w:r>
+              <w:rPr>
+                <w:rFonts w:ascii="Calibri" w:hAnsi="Calibri" w:cs="Calibri"/>
+                <w:b/>
+                <w:bCs/>
+                <w:sz w:val="15"/>
+                <w:szCs w:val="15"/>
+              </w:rPr>
+              <w:t xml:space="preserve">Engineer Name: gaurav gupta</w:t>
+            </w:r>
+          </w:p>
+          <w:p>
+            <w:pPr>
+              <w:rPr>
+                <w:rFonts w:ascii="Calibri" w:hAnsi="Calibri" w:cs="Calibri"/>
+                <w:b/>
+                <w:bCs/>
+                <w:sz w:val="15"/>
+                <w:szCs w:val="15"/>
+              </w:rPr>
+            </w:pPr>
+            <w:r>
+              <w:rPr>
+                <w:rFonts w:ascii="Calibri" w:hAnsi="Calibri" w:cs="Calibri"/>
+                <w:b/>
+                <w:bCs/>
+                <w:sz w:val="15"/>
+                <w:szCs w:val="15"/>
+              </w:rPr>
+              <w:t xml:space="preserve">Engineer </w:t>
+            </w:r>
+            <w:r>
+              <w:rPr>
+                <w:rFonts w:ascii="Calibri" w:hAnsi="Calibri" w:cs="Calibri"/>
+                <w:b/>
+                <w:bCs/>
+                <w:sz w:val="15"/>
+                <w:szCs w:val="15"/>
+              </w:rPr>
+              <w:t>Contact</w:t>
+            </w:r>
+            <w:r>
+              <w:rPr>
+                <w:rFonts w:ascii="Calibri" w:hAnsi="Calibri" w:cs="Calibri"/>
+                <w:b/>
+                <w:bCs/>
+                <w:sz w:val="15"/>
+                <w:szCs w:val="15"/>
+              </w:rPr>
+              <w:t xml:space="preserve">: 9302132132</w:t>
+            </w:r>
+            <w:r>
+              <w:rPr>
+                <w:rFonts w:ascii="Calibri" w:hAnsi="Calibri" w:cs="Calibri"/>
+                <w:b/>
+                <w:bCs/>
+                <w:sz w:val="15"/>
+                <w:szCs w:val="15"/>
+              </w:rPr>
+              <w:t/>
+            </w:r>
+            <w:r>
+              <w:rPr>
+                <w:rFonts w:ascii="Calibri" w:hAnsi="Calibri" w:cs="Calibri"/>
+                <w:b/>
+                <w:bCs/>
+                <w:sz w:val="15"/>
+                <w:szCs w:val="15"/>
+              </w:rPr>
+              <w:t/>
+            </w:r>
+          </w:p>
+          <w:p>
+            <w:pPr>
+              <w:rPr>
+                <w:rFonts w:ascii="Calibri" w:hAnsi="Calibri" w:cs="Calibri"/>
+                <w:b/>
+                <w:bCs/>
+                <w:sz w:val="15"/>
+                <w:szCs w:val="15"/>
+              </w:rPr>
+            </w:pPr>
+          </w:p>
+          <w:p>
+            <w:pPr>
+              <w:rPr>
+                <w:rFonts w:ascii="Calibri" w:hAnsi="Calibri" w:cs="Calibri"/>
+                <w:b/>
+                <w:bCs/>
+                <w:sz w:val="18"/>
+                <w:szCs w:val="18"/>
+              </w:rPr>
+            </w:pPr>
+            <w:r>
+              <w:rPr>
+                <w:rFonts w:ascii="Calibri" w:hAnsi="Calibri" w:cs="Calibri"/>
+                <w:b/>
+                <w:bCs/>
+                <w:sz w:val="18"/>
+                <w:szCs w:val="18"/>
+              </w:rPr>
+              <w:t xml:space="preserve">GAURAV SINGHHHHHH</w:t>
             </w:r>
           </w:p>
         </w:tc>
@@ -6329,7 +6577,7 @@
         <w:tc>
           <w:tcPr>
             <w:tcW w:w="3270" w:type="dxa"/>
-            <w:gridSpan w:val="3"/>
+            <w:gridSpan w:val="4"/>
             <w:vMerge/>
           </w:tcPr>
           <w:p>
@@ -6391,7 +6639,7 @@
                 <w:sz w:val="15"/>
                 <w:szCs w:val="15"/>
               </w:rPr>
-              <w:t xml:space="preserve">NO</w:t>
+              <w:t xml:space="preserve">YES</w:t>
             </w:r>
             <w:r>
               <w:rPr>
@@ -6430,7 +6678,7 @@
         <w:tc>
           <w:tcPr>
             <w:tcW w:w="3270" w:type="dxa"/>
-            <w:gridSpan w:val="3"/>
+            <w:gridSpan w:val="4"/>
             <w:vMerge/>
             <w:tcBorders>
               <w:bottom w:val="single" w:sz="4" w:space="0" w:color="auto"/>
@@ -6551,7 +6799,7 @@
         <w:tc>
           <w:tcPr>
             <w:tcW w:w="3270" w:type="dxa"/>
-            <w:gridSpan w:val="3"/>
+            <w:gridSpan w:val="4"/>
             <w:vMerge/>
             <w:tcBorders>
               <w:bottom w:val="single" w:sz="4" w:space="0" w:color="auto"/>
@@ -6622,7 +6870,7 @@
                 <w:sz w:val="15"/>
                 <w:szCs w:val="15"/>
               </w:rPr>
-              <w:t xml:space="preserve">NO</w:t>
+              <w:t xml:space="preserve">YES</w:t>
             </w:r>
             <w:r>
               <w:rPr>
@@ -6669,7 +6917,7 @@
         <w:tc>
           <w:tcPr>
             <w:tcW w:w="11016" w:type="dxa"/>
-            <w:gridSpan w:val="10"/>
+            <w:gridSpan w:val="11"/>
           </w:tcPr>
           <w:p>
             <w:pPr>
@@ -6689,7 +6937,7 @@
         <w:tc>
           <w:tcPr>
             <w:tcW w:w="11016" w:type="dxa"/>
-            <w:gridSpan w:val="10"/>
+            <w:gridSpan w:val="11"/>
           </w:tcPr>
           <w:p>
             <w:pPr>
@@ -6712,7 +6960,7 @@
         <w:tc>
           <w:tcPr>
             <w:tcW w:w="4362" w:type="dxa"/>
-            <w:gridSpan w:val="4"/>
+            <w:gridSpan w:val="5"/>
             <w:vAlign w:val="center"/>
           </w:tcPr>
           <w:p>
